--- a/Unit Test/Scripts/CCO_eCoaching_Script_Notification_UTD.docx
+++ b/Unit Test/Scripts/CCO_eCoaching_Script_Notification_UTD.docx
@@ -134,7 +134,6 @@
           <w:szCs w:val="40"/>
         </w:rPr>
       </w:pPr>
-      <w:proofErr w:type="gramStart"/>
       <w:r>
         <w:rPr>
           <w:b/>
@@ -144,7 +143,6 @@
         </w:rPr>
         <w:t>eCoaching</w:t>
       </w:r>
-      <w:proofErr w:type="gramEnd"/>
       <w:r>
         <w:rPr>
           <w:b/>
@@ -274,7 +272,7 @@
           <w:sz w:val="18"/>
           <w:szCs w:val="18"/>
         </w:rPr>
-        <w:t>October 25, 2016</w:t>
+        <w:t>May 18, 2017</w:t>
       </w:r>
       <w:r>
         <w:rPr>
@@ -1255,21 +1253,7 @@
               <w:rPr>
                 <w:rFonts w:asciiTheme="minorHAnsi" w:hAnsiTheme="minorHAnsi"/>
               </w:rPr>
-              <w:t xml:space="preserve">Update LCS reminder recipients to Review </w:t>
-            </w:r>
-            <w:proofErr w:type="spellStart"/>
-            <w:r>
-              <w:rPr>
-                <w:rFonts w:asciiTheme="minorHAnsi" w:hAnsiTheme="minorHAnsi"/>
-              </w:rPr>
-              <w:t>Mgrs</w:t>
-            </w:r>
-            <w:proofErr w:type="spellEnd"/>
-            <w:r>
-              <w:rPr>
-                <w:rFonts w:asciiTheme="minorHAnsi" w:hAnsiTheme="minorHAnsi"/>
-              </w:rPr>
-              <w:t xml:space="preserve"> and their Sups</w:t>
+              <w:t>Update LCS reminder recipients to Review Mgrs and their Sups</w:t>
             </w:r>
             <w:r>
               <w:rPr>
@@ -1477,18 +1461,145 @@
                 <w:i w:val="0"/>
                 <w:sz w:val="20"/>
               </w:rPr>
-              <w:t xml:space="preserve">Susmitha </w:t>
-            </w:r>
-            <w:proofErr w:type="spellStart"/>
-            <w:r>
+              <w:t>Susmitha Palacherla</w:t>
+            </w:r>
+          </w:p>
+        </w:tc>
+      </w:tr>
+      <w:tr>
+        <w:tc>
+          <w:tcPr>
+            <w:tcW w:w="1440" w:type="dxa"/>
+            <w:tcBorders>
+              <w:top w:val="single" w:sz="6" w:space="0" w:color="C0C0C0"/>
+              <w:left w:val="single" w:sz="6" w:space="0" w:color="C0C0C0"/>
+              <w:bottom w:val="single" w:sz="6" w:space="0" w:color="C0C0C0"/>
+              <w:right w:val="single" w:sz="6" w:space="0" w:color="C0C0C0"/>
+            </w:tcBorders>
+          </w:tcPr>
+          <w:p>
+            <w:pPr>
+              <w:pStyle w:val="hdr1"/>
+              <w:ind w:left="0"/>
               <w:rPr>
                 <w:rFonts w:asciiTheme="minorHAnsi" w:hAnsiTheme="minorHAnsi"/>
                 <w:i w:val="0"/>
                 <w:sz w:val="20"/>
               </w:rPr>
-              <w:t>Palacherla</w:t>
-            </w:r>
-            <w:proofErr w:type="spellEnd"/>
+            </w:pPr>
+            <w:r>
+              <w:rPr>
+                <w:rFonts w:asciiTheme="minorHAnsi" w:hAnsiTheme="minorHAnsi"/>
+                <w:i w:val="0"/>
+                <w:sz w:val="20"/>
+              </w:rPr>
+              <w:t>05/18/2017</w:t>
+            </w:r>
+          </w:p>
+        </w:tc>
+        <w:tc>
+          <w:tcPr>
+            <w:tcW w:w="1998" w:type="dxa"/>
+            <w:tcBorders>
+              <w:top w:val="single" w:sz="6" w:space="0" w:color="C0C0C0"/>
+              <w:left w:val="single" w:sz="6" w:space="0" w:color="C0C0C0"/>
+              <w:bottom w:val="single" w:sz="6" w:space="0" w:color="C0C0C0"/>
+              <w:right w:val="single" w:sz="6" w:space="0" w:color="C0C0C0"/>
+            </w:tcBorders>
+          </w:tcPr>
+          <w:p>
+            <w:pPr>
+              <w:rPr>
+                <w:rFonts w:asciiTheme="minorHAnsi" w:hAnsiTheme="minorHAnsi"/>
+              </w:rPr>
+            </w:pPr>
+            <w:r>
+              <w:rPr>
+                <w:rFonts w:asciiTheme="minorHAnsi" w:hAnsiTheme="minorHAnsi"/>
+              </w:rPr>
+              <w:t>6.0</w:t>
+            </w:r>
+          </w:p>
+        </w:tc>
+        <w:tc>
+          <w:tcPr>
+            <w:tcW w:w="5220" w:type="dxa"/>
+            <w:tcBorders>
+              <w:top w:val="single" w:sz="6" w:space="0" w:color="C0C0C0"/>
+              <w:left w:val="single" w:sz="6" w:space="0" w:color="C0C0C0"/>
+              <w:bottom w:val="single" w:sz="6" w:space="0" w:color="C0C0C0"/>
+              <w:right w:val="single" w:sz="6" w:space="0" w:color="C0C0C0"/>
+            </w:tcBorders>
+          </w:tcPr>
+          <w:p>
+            <w:pPr>
+              <w:rPr>
+                <w:rFonts w:asciiTheme="minorHAnsi" w:hAnsiTheme="minorHAnsi"/>
+              </w:rPr>
+            </w:pPr>
+            <w:r>
+              <w:rPr>
+                <w:rFonts w:asciiTheme="minorHAnsi" w:hAnsiTheme="minorHAnsi"/>
+              </w:rPr>
+              <w:t>TFS 6765 – Email notifications job loops forever when there are no records to send email</w:t>
+            </w:r>
+          </w:p>
+          <w:p>
+            <w:pPr>
+              <w:rPr>
+                <w:rFonts w:asciiTheme="minorHAnsi" w:hAnsiTheme="minorHAnsi"/>
+              </w:rPr>
+            </w:pPr>
+            <w:r>
+              <w:rPr>
+                <w:rFonts w:asciiTheme="minorHAnsi" w:hAnsiTheme="minorHAnsi"/>
+              </w:rPr>
+              <w:t>Added section 6:</w:t>
+            </w:r>
+            <w:bookmarkStart w:id="15" w:name="_GoBack"/>
+            <w:bookmarkEnd w:id="15"/>
+          </w:p>
+          <w:p>
+            <w:r>
+              <w:t>TEST CASE: 06 – TFS 6756 Email Notifications job loops forever when there are no records to send email.</w:t>
+            </w:r>
+          </w:p>
+          <w:p>
+            <w:pPr>
+              <w:rPr>
+                <w:rFonts w:asciiTheme="minorHAnsi" w:hAnsiTheme="minorHAnsi"/>
+              </w:rPr>
+            </w:pPr>
+          </w:p>
+        </w:tc>
+        <w:tc>
+          <w:tcPr>
+            <w:tcW w:w="2970" w:type="dxa"/>
+            <w:tcBorders>
+              <w:top w:val="single" w:sz="6" w:space="0" w:color="C0C0C0"/>
+              <w:left w:val="single" w:sz="6" w:space="0" w:color="C0C0C0"/>
+              <w:bottom w:val="single" w:sz="6" w:space="0" w:color="C0C0C0"/>
+              <w:right w:val="single" w:sz="6" w:space="0" w:color="C0C0C0"/>
+            </w:tcBorders>
+          </w:tcPr>
+          <w:p>
+            <w:pPr>
+              <w:pStyle w:val="hdr1"/>
+              <w:ind w:left="0"/>
+              <w:rPr>
+                <w:rFonts w:asciiTheme="minorHAnsi" w:hAnsiTheme="minorHAnsi"/>
+                <w:i w:val="0"/>
+                <w:sz w:val="20"/>
+              </w:rPr>
+            </w:pPr>
+            <w:r>
+              <w:rPr>
+                <w:rFonts w:asciiTheme="minorHAnsi" w:hAnsiTheme="minorHAnsi"/>
+                <w:i w:val="0"/>
+                <w:sz w:val="20"/>
+              </w:rPr>
+              <w:t>Lili Huang</w:t>
+            </w:r>
           </w:p>
         </w:tc>
       </w:tr>
@@ -2486,21 +2597,7 @@
               <w:rPr>
                 <w:i/>
               </w:rPr>
-              <w:t xml:space="preserve">Identify the </w:t>
-            </w:r>
-            <w:proofErr w:type="spellStart"/>
-            <w:r>
-              <w:rPr>
-                <w:i/>
-              </w:rPr>
-              <w:t>formIDs</w:t>
-            </w:r>
-            <w:proofErr w:type="spellEnd"/>
-            <w:r>
-              <w:rPr>
-                <w:i/>
-              </w:rPr>
-              <w:t xml:space="preserve"> of the records displayed</w:t>
+              <w:t>Identify the formIDs of the records displayed</w:t>
             </w:r>
           </w:p>
         </w:tc>
@@ -2857,43 +2954,7 @@
                 <w:bCs/>
                 <w:szCs w:val="20"/>
               </w:rPr>
-              <w:t xml:space="preserve">Open the </w:t>
-            </w:r>
-            <w:proofErr w:type="spellStart"/>
-            <w:r>
-              <w:rPr>
-                <w:rFonts w:asciiTheme="minorHAnsi" w:hAnsiTheme="minorHAnsi"/>
-                <w:bCs/>
-                <w:szCs w:val="20"/>
-              </w:rPr>
-              <w:t>EC.Coaching_Log</w:t>
-            </w:r>
-            <w:proofErr w:type="spellEnd"/>
-            <w:r>
-              <w:rPr>
-                <w:rFonts w:asciiTheme="minorHAnsi" w:hAnsiTheme="minorHAnsi"/>
-                <w:bCs/>
-                <w:szCs w:val="20"/>
-              </w:rPr>
-              <w:t xml:space="preserve"> database table and modify SQL query to locate </w:t>
-            </w:r>
-            <w:proofErr w:type="spellStart"/>
-            <w:r>
-              <w:rPr>
-                <w:rFonts w:asciiTheme="minorHAnsi" w:hAnsiTheme="minorHAnsi"/>
-                <w:bCs/>
-                <w:szCs w:val="20"/>
-              </w:rPr>
-              <w:t>formIDs</w:t>
-            </w:r>
-            <w:proofErr w:type="spellEnd"/>
-            <w:r>
-              <w:rPr>
-                <w:rFonts w:asciiTheme="minorHAnsi" w:hAnsiTheme="minorHAnsi"/>
-                <w:bCs/>
-                <w:szCs w:val="20"/>
-              </w:rPr>
-              <w:t xml:space="preserve"> from original run of EC.sp_SelectCoaching4Contact</w:t>
+              <w:t>Open the EC.Coaching_Log database table and modify SQL query to locate formIDs from original run of EC.sp_SelectCoaching4Contact</w:t>
             </w:r>
           </w:p>
         </w:tc>
@@ -2919,19 +2980,11 @@
               </w:rPr>
               <w:t xml:space="preserve">Verify that </w:t>
             </w:r>
-            <w:proofErr w:type="spellStart"/>
-            <w:r>
-              <w:rPr>
-                <w:rFonts w:asciiTheme="minorHAnsi" w:hAnsiTheme="minorHAnsi"/>
-              </w:rPr>
-              <w:t>EmailSent</w:t>
-            </w:r>
-            <w:proofErr w:type="spellEnd"/>
-            <w:r>
-              <w:rPr>
-                <w:rFonts w:asciiTheme="minorHAnsi" w:hAnsiTheme="minorHAnsi"/>
-              </w:rPr>
-              <w:t xml:space="preserve"> value of record(s) are set to “1”</w:t>
+            <w:r>
+              <w:rPr>
+                <w:rFonts w:asciiTheme="minorHAnsi" w:hAnsiTheme="minorHAnsi"/>
+              </w:rPr>
+              <w:t>EmailSent value of record(s) are set to “1”</w:t>
             </w:r>
           </w:p>
         </w:tc>
@@ -3205,21 +3258,7 @@
               <w:rPr>
                 <w:rFonts w:asciiTheme="minorHAnsi" w:hAnsiTheme="minorHAnsi"/>
               </w:rPr>
-              <w:t xml:space="preserve">Updated web server name in </w:t>
-            </w:r>
-            <w:proofErr w:type="spellStart"/>
-            <w:r>
-              <w:rPr>
-                <w:rFonts w:asciiTheme="minorHAnsi" w:hAnsiTheme="minorHAnsi"/>
-              </w:rPr>
-              <w:t>url</w:t>
-            </w:r>
-            <w:proofErr w:type="spellEnd"/>
-            <w:r>
-              <w:rPr>
-                <w:rFonts w:asciiTheme="minorHAnsi" w:hAnsiTheme="minorHAnsi"/>
-              </w:rPr>
-              <w:t xml:space="preserve"> in script</w:t>
+              <w:t>Updated web server name in url in script</w:t>
             </w:r>
           </w:p>
         </w:tc>
@@ -3258,33 +3297,11 @@
                 <w:rFonts w:asciiTheme="minorHAnsi" w:hAnsiTheme="minorHAnsi"/>
               </w:rPr>
             </w:pPr>
-            <w:proofErr w:type="spellStart"/>
-            <w:r>
-              <w:rPr>
-                <w:rFonts w:asciiTheme="minorHAnsi" w:hAnsiTheme="minorHAnsi"/>
-              </w:rPr>
-              <w:t>Ecoaching_dev</w:t>
-            </w:r>
-            <w:proofErr w:type="spellEnd"/>
-            <w:r>
-              <w:rPr>
-                <w:rFonts w:asciiTheme="minorHAnsi" w:hAnsiTheme="minorHAnsi"/>
-              </w:rPr>
-              <w:t xml:space="preserve"> </w:t>
-            </w:r>
-            <w:proofErr w:type="spellStart"/>
-            <w:r>
-              <w:rPr>
-                <w:rFonts w:asciiTheme="minorHAnsi" w:hAnsiTheme="minorHAnsi"/>
-              </w:rPr>
-              <w:t>db</w:t>
-            </w:r>
-            <w:proofErr w:type="spellEnd"/>
-            <w:r>
-              <w:rPr>
-                <w:rFonts w:asciiTheme="minorHAnsi" w:hAnsiTheme="minorHAnsi"/>
-              </w:rPr>
-              <w:t xml:space="preserve"> on vrivfssdbt02\scord01,1437</w:t>
+            <w:r>
+              <w:rPr>
+                <w:rFonts w:asciiTheme="minorHAnsi" w:hAnsiTheme="minorHAnsi"/>
+              </w:rPr>
+              <w:t>Ecoaching_dev db on vrivfssdbt02\scord01,1437</w:t>
             </w:r>
             <w:r>
               <w:rPr>
@@ -4141,21 +4158,7 @@
               <w:rPr>
                 <w:i/>
               </w:rPr>
-              <w:t xml:space="preserve">Identify the </w:t>
-            </w:r>
-            <w:proofErr w:type="spellStart"/>
-            <w:r>
-              <w:rPr>
-                <w:i/>
-              </w:rPr>
-              <w:t>formIDs</w:t>
-            </w:r>
-            <w:proofErr w:type="spellEnd"/>
-            <w:r>
-              <w:rPr>
-                <w:i/>
-              </w:rPr>
-              <w:t xml:space="preserve"> of the records displayed</w:t>
+              <w:t>Identify the formIDs of the records displayed</w:t>
             </w:r>
           </w:p>
         </w:tc>
@@ -4207,25 +4210,7 @@
                 <w:bCs/>
                 <w:szCs w:val="20"/>
               </w:rPr>
-              <w:t xml:space="preserve">Start </w:t>
-            </w:r>
-            <w:proofErr w:type="spellStart"/>
-            <w:r>
-              <w:rPr>
-                <w:rFonts w:asciiTheme="minorHAnsi" w:hAnsiTheme="minorHAnsi"/>
-                <w:bCs/>
-                <w:szCs w:val="20"/>
-              </w:rPr>
-              <w:t>sql</w:t>
-            </w:r>
-            <w:proofErr w:type="spellEnd"/>
-            <w:r>
-              <w:rPr>
-                <w:rFonts w:asciiTheme="minorHAnsi" w:hAnsiTheme="minorHAnsi"/>
-                <w:bCs/>
-                <w:szCs w:val="20"/>
-              </w:rPr>
-              <w:t xml:space="preserve"> agent job Coaching Notifications on dev.</w:t>
+              <w:t>Start sql agent job Coaching Notifications on dev.</w:t>
             </w:r>
           </w:p>
           <w:p>
@@ -4497,43 +4482,7 @@
                 <w:bCs/>
                 <w:szCs w:val="20"/>
               </w:rPr>
-              <w:t xml:space="preserve">Open the </w:t>
-            </w:r>
-            <w:proofErr w:type="spellStart"/>
-            <w:r>
-              <w:rPr>
-                <w:rFonts w:asciiTheme="minorHAnsi" w:hAnsiTheme="minorHAnsi"/>
-                <w:bCs/>
-                <w:szCs w:val="20"/>
-              </w:rPr>
-              <w:t>EC.Coaching_Log</w:t>
-            </w:r>
-            <w:proofErr w:type="spellEnd"/>
-            <w:r>
-              <w:rPr>
-                <w:rFonts w:asciiTheme="minorHAnsi" w:hAnsiTheme="minorHAnsi"/>
-                <w:bCs/>
-                <w:szCs w:val="20"/>
-              </w:rPr>
-              <w:t xml:space="preserve"> database table and modify SQL query to locate </w:t>
-            </w:r>
-            <w:proofErr w:type="spellStart"/>
-            <w:r>
-              <w:rPr>
-                <w:rFonts w:asciiTheme="minorHAnsi" w:hAnsiTheme="minorHAnsi"/>
-                <w:bCs/>
-                <w:szCs w:val="20"/>
-              </w:rPr>
-              <w:t>formIDs</w:t>
-            </w:r>
-            <w:proofErr w:type="spellEnd"/>
-            <w:r>
-              <w:rPr>
-                <w:rFonts w:asciiTheme="minorHAnsi" w:hAnsiTheme="minorHAnsi"/>
-                <w:bCs/>
-                <w:szCs w:val="20"/>
-              </w:rPr>
-              <w:t xml:space="preserve"> from original run of EC.sp_SelectCoaching4Contact</w:t>
+              <w:t>Open the EC.Coaching_Log database table and modify SQL query to locate formIDs from original run of EC.sp_SelectCoaching4Contact</w:t>
             </w:r>
           </w:p>
         </w:tc>
@@ -4557,21 +4506,7 @@
               <w:rPr>
                 <w:rFonts w:asciiTheme="minorHAnsi" w:hAnsiTheme="minorHAnsi"/>
               </w:rPr>
-              <w:t xml:space="preserve">Verify that </w:t>
-            </w:r>
-            <w:proofErr w:type="spellStart"/>
-            <w:r>
-              <w:rPr>
-                <w:rFonts w:asciiTheme="minorHAnsi" w:hAnsiTheme="minorHAnsi"/>
-              </w:rPr>
-              <w:t>EmailSent</w:t>
-            </w:r>
-            <w:proofErr w:type="spellEnd"/>
-            <w:r>
-              <w:rPr>
-                <w:rFonts w:asciiTheme="minorHAnsi" w:hAnsiTheme="minorHAnsi"/>
-              </w:rPr>
-              <w:t xml:space="preserve"> value of record(s) are set to “1”</w:t>
+              <w:t>Verify that EmailSent value of record(s) are set to “1”</w:t>
             </w:r>
           </w:p>
         </w:tc>
@@ -4839,21 +4774,7 @@
               <w:rPr>
                 <w:rFonts w:asciiTheme="minorHAnsi" w:hAnsiTheme="minorHAnsi"/>
               </w:rPr>
-              <w:t xml:space="preserve">Set up a process to send Email reminders for </w:t>
-            </w:r>
-            <w:proofErr w:type="spellStart"/>
-            <w:r>
-              <w:rPr>
-                <w:rFonts w:asciiTheme="minorHAnsi" w:hAnsiTheme="minorHAnsi"/>
-              </w:rPr>
-              <w:t>Coachings</w:t>
-            </w:r>
-            <w:proofErr w:type="spellEnd"/>
-            <w:r>
-              <w:rPr>
-                <w:rFonts w:asciiTheme="minorHAnsi" w:hAnsiTheme="minorHAnsi"/>
-              </w:rPr>
-              <w:t xml:space="preserve"> that are past due.</w:t>
+              <w:t>Set up a process to send Email reminders for Coachings that are past due.</w:t>
             </w:r>
           </w:p>
           <w:p>
@@ -4899,33 +4820,11 @@
                 <w:rFonts w:asciiTheme="minorHAnsi" w:hAnsiTheme="minorHAnsi"/>
               </w:rPr>
             </w:pPr>
-            <w:proofErr w:type="spellStart"/>
-            <w:r>
-              <w:rPr>
-                <w:rFonts w:asciiTheme="minorHAnsi" w:hAnsiTheme="minorHAnsi"/>
-              </w:rPr>
-              <w:t>Ecoaching_dev</w:t>
-            </w:r>
-            <w:proofErr w:type="spellEnd"/>
-            <w:r>
-              <w:rPr>
-                <w:rFonts w:asciiTheme="minorHAnsi" w:hAnsiTheme="minorHAnsi"/>
-              </w:rPr>
-              <w:t xml:space="preserve"> </w:t>
-            </w:r>
-            <w:proofErr w:type="spellStart"/>
-            <w:r>
-              <w:rPr>
-                <w:rFonts w:asciiTheme="minorHAnsi" w:hAnsiTheme="minorHAnsi"/>
-              </w:rPr>
-              <w:t>db</w:t>
-            </w:r>
-            <w:proofErr w:type="spellEnd"/>
-            <w:r>
-              <w:rPr>
-                <w:rFonts w:asciiTheme="minorHAnsi" w:hAnsiTheme="minorHAnsi"/>
-              </w:rPr>
-              <w:t xml:space="preserve"> on vrivfssdbt02\scord01,1437</w:t>
+            <w:r>
+              <w:rPr>
+                <w:rFonts w:asciiTheme="minorHAnsi" w:hAnsiTheme="minorHAnsi"/>
+              </w:rPr>
+              <w:t>Ecoaching_dev db on vrivfssdbt02\scord01,1437</w:t>
             </w:r>
             <w:r>
               <w:rPr>
@@ -4962,27 +4861,13 @@
               <w:rPr>
                 <w:rFonts w:asciiTheme="minorHAnsi" w:hAnsiTheme="minorHAnsi"/>
               </w:rPr>
-              <w:t xml:space="preserve">Updated </w:t>
-            </w:r>
-            <w:proofErr w:type="spellStart"/>
-            <w:r>
-              <w:rPr>
-                <w:rFonts w:asciiTheme="minorHAnsi" w:hAnsiTheme="minorHAnsi"/>
-              </w:rPr>
-              <w:t>File</w:t>
-            </w:r>
-            <w:r>
-              <w:rPr>
-                <w:rFonts w:asciiTheme="minorHAnsi" w:hAnsiTheme="minorHAnsi"/>
-              </w:rPr>
-              <w:t>and</w:t>
-            </w:r>
-            <w:proofErr w:type="spellEnd"/>
-            <w:r>
-              <w:rPr>
-                <w:rFonts w:asciiTheme="minorHAnsi" w:hAnsiTheme="minorHAnsi"/>
-              </w:rPr>
-              <w:t xml:space="preserve"> Code Modules</w:t>
+              <w:t>Updated File</w:t>
+            </w:r>
+            <w:r>
+              <w:rPr>
+                <w:rFonts w:asciiTheme="minorHAnsi" w:hAnsiTheme="minorHAnsi"/>
+              </w:rPr>
+              <w:t>and Code Modules</w:t>
             </w:r>
           </w:p>
         </w:tc>
@@ -9101,43 +8986,7 @@
                 <w:bCs/>
                 <w:szCs w:val="20"/>
               </w:rPr>
-              <w:t xml:space="preserve">date NULL and Notification date set to 48 </w:t>
-            </w:r>
-            <w:proofErr w:type="spellStart"/>
-            <w:r>
-              <w:rPr>
-                <w:rFonts w:asciiTheme="minorHAnsi" w:hAnsiTheme="minorHAnsi"/>
-                <w:bCs/>
-                <w:szCs w:val="20"/>
-              </w:rPr>
-              <w:t>hrs</w:t>
-            </w:r>
-            <w:proofErr w:type="spellEnd"/>
-            <w:r>
-              <w:rPr>
-                <w:rFonts w:asciiTheme="minorHAnsi" w:hAnsiTheme="minorHAnsi"/>
-                <w:bCs/>
-                <w:szCs w:val="20"/>
-              </w:rPr>
-              <w:t xml:space="preserve"> or more before current </w:t>
-            </w:r>
-            <w:proofErr w:type="spellStart"/>
-            <w:r>
-              <w:rPr>
-                <w:rFonts w:asciiTheme="minorHAnsi" w:hAnsiTheme="minorHAnsi"/>
-                <w:bCs/>
-                <w:szCs w:val="20"/>
-              </w:rPr>
-              <w:t>datetime</w:t>
-            </w:r>
-            <w:proofErr w:type="spellEnd"/>
-            <w:r>
-              <w:rPr>
-                <w:rFonts w:asciiTheme="minorHAnsi" w:hAnsiTheme="minorHAnsi"/>
-                <w:bCs/>
-                <w:szCs w:val="20"/>
-              </w:rPr>
-              <w:t>.)</w:t>
+              <w:t>date NULL and Notification date set to 48 hrs or more before current datetime.)</w:t>
             </w:r>
           </w:p>
           <w:p>
@@ -9650,25 +9499,7 @@
                 <w:bCs/>
                 <w:szCs w:val="20"/>
               </w:rPr>
-              <w:t xml:space="preserve">date NULL and Notification date   set to less than 48 before current </w:t>
-            </w:r>
-            <w:proofErr w:type="spellStart"/>
-            <w:r>
-              <w:rPr>
-                <w:rFonts w:asciiTheme="minorHAnsi" w:hAnsiTheme="minorHAnsi"/>
-                <w:bCs/>
-                <w:szCs w:val="20"/>
-              </w:rPr>
-              <w:t>datetime</w:t>
-            </w:r>
-            <w:proofErr w:type="spellEnd"/>
-            <w:r>
-              <w:rPr>
-                <w:rFonts w:asciiTheme="minorHAnsi" w:hAnsiTheme="minorHAnsi"/>
-                <w:bCs/>
-                <w:szCs w:val="20"/>
-              </w:rPr>
-              <w:t>.)</w:t>
+              <w:t>date NULL and Notification date   set to less than 48 before current datetime.)</w:t>
             </w:r>
           </w:p>
           <w:p>
@@ -10219,43 +10050,7 @@
                 <w:bCs/>
                 <w:szCs w:val="20"/>
               </w:rPr>
-              <w:t xml:space="preserve">(Reassign date populated and set to 48 </w:t>
-            </w:r>
-            <w:proofErr w:type="spellStart"/>
-            <w:r>
-              <w:rPr>
-                <w:rFonts w:asciiTheme="minorHAnsi" w:hAnsiTheme="minorHAnsi"/>
-                <w:bCs/>
-                <w:szCs w:val="20"/>
-              </w:rPr>
-              <w:t>hrs</w:t>
-            </w:r>
-            <w:proofErr w:type="spellEnd"/>
-            <w:r>
-              <w:rPr>
-                <w:rFonts w:asciiTheme="minorHAnsi" w:hAnsiTheme="minorHAnsi"/>
-                <w:bCs/>
-                <w:szCs w:val="20"/>
-              </w:rPr>
-              <w:t xml:space="preserve"> or more before current </w:t>
-            </w:r>
-            <w:proofErr w:type="spellStart"/>
-            <w:r>
-              <w:rPr>
-                <w:rFonts w:asciiTheme="minorHAnsi" w:hAnsiTheme="minorHAnsi"/>
-                <w:bCs/>
-                <w:szCs w:val="20"/>
-              </w:rPr>
-              <w:t>datetime</w:t>
-            </w:r>
-            <w:proofErr w:type="spellEnd"/>
-            <w:r>
-              <w:rPr>
-                <w:rFonts w:asciiTheme="minorHAnsi" w:hAnsiTheme="minorHAnsi"/>
-                <w:bCs/>
-                <w:szCs w:val="20"/>
-              </w:rPr>
-              <w:t>.)</w:t>
+              <w:t>(Reassign date populated and set to 48 hrs or more before current datetime.)</w:t>
             </w:r>
           </w:p>
           <w:p>
@@ -10794,25 +10589,7 @@
                 <w:bCs/>
                 <w:szCs w:val="20"/>
               </w:rPr>
-              <w:t xml:space="preserve">(Reassign date populated and set to less than 48 before current </w:t>
-            </w:r>
-            <w:proofErr w:type="spellStart"/>
-            <w:r>
-              <w:rPr>
-                <w:rFonts w:asciiTheme="minorHAnsi" w:hAnsiTheme="minorHAnsi"/>
-                <w:bCs/>
-                <w:szCs w:val="20"/>
-              </w:rPr>
-              <w:t>datetime</w:t>
-            </w:r>
-            <w:proofErr w:type="spellEnd"/>
-            <w:r>
-              <w:rPr>
-                <w:rFonts w:asciiTheme="minorHAnsi" w:hAnsiTheme="minorHAnsi"/>
-                <w:bCs/>
-                <w:szCs w:val="20"/>
-              </w:rPr>
-              <w:t>.)</w:t>
+              <w:t>(Reassign date populated and set to less than 48 before current datetime.)</w:t>
             </w:r>
           </w:p>
           <w:p>
@@ -10896,21 +10673,7 @@
               <w:rPr>
                 <w:rFonts w:asciiTheme="minorHAnsi" w:hAnsiTheme="minorHAnsi"/>
               </w:rPr>
-              <w:t xml:space="preserve">Verify that </w:t>
-            </w:r>
-            <w:proofErr w:type="spellStart"/>
-            <w:r>
-              <w:rPr>
-                <w:rFonts w:asciiTheme="minorHAnsi" w:hAnsiTheme="minorHAnsi"/>
-              </w:rPr>
-              <w:t>EmailSent</w:t>
-            </w:r>
-            <w:proofErr w:type="spellEnd"/>
-            <w:r>
-              <w:rPr>
-                <w:rFonts w:asciiTheme="minorHAnsi" w:hAnsiTheme="minorHAnsi"/>
-              </w:rPr>
-              <w:t xml:space="preserve"> value of record(s) are set to “1”</w:t>
+              <w:t>Verify that EmailSent value of record(s) are set to “1”</w:t>
             </w:r>
           </w:p>
         </w:tc>
@@ -11410,43 +11173,7 @@
                 <w:bCs/>
                 <w:szCs w:val="20"/>
               </w:rPr>
-              <w:t xml:space="preserve"> date set to 48 </w:t>
-            </w:r>
-            <w:proofErr w:type="spellStart"/>
-            <w:r>
-              <w:rPr>
-                <w:rFonts w:asciiTheme="minorHAnsi" w:hAnsiTheme="minorHAnsi"/>
-                <w:bCs/>
-                <w:szCs w:val="20"/>
-              </w:rPr>
-              <w:t>hrs</w:t>
-            </w:r>
-            <w:proofErr w:type="spellEnd"/>
-            <w:r>
-              <w:rPr>
-                <w:rFonts w:asciiTheme="minorHAnsi" w:hAnsiTheme="minorHAnsi"/>
-                <w:bCs/>
-                <w:szCs w:val="20"/>
-              </w:rPr>
-              <w:t xml:space="preserve"> or more before current </w:t>
-            </w:r>
-            <w:proofErr w:type="spellStart"/>
-            <w:r>
-              <w:rPr>
-                <w:rFonts w:asciiTheme="minorHAnsi" w:hAnsiTheme="minorHAnsi"/>
-                <w:bCs/>
-                <w:szCs w:val="20"/>
-              </w:rPr>
-              <w:t>datetime</w:t>
-            </w:r>
-            <w:proofErr w:type="spellEnd"/>
-            <w:r>
-              <w:rPr>
-                <w:rFonts w:asciiTheme="minorHAnsi" w:hAnsiTheme="minorHAnsi"/>
-                <w:bCs/>
-                <w:szCs w:val="20"/>
-              </w:rPr>
-              <w:t>.)</w:t>
+              <w:t xml:space="preserve"> date set to 48 hrs or more before current datetime.)</w:t>
             </w:r>
           </w:p>
           <w:p>
@@ -12037,43 +11764,15 @@
                 <w:bCs/>
                 <w:szCs w:val="20"/>
               </w:rPr>
-              <w:t xml:space="preserve">48 </w:t>
-            </w:r>
-            <w:proofErr w:type="spellStart"/>
+              <w:t>48 hrs</w:t>
+            </w:r>
             <w:r>
               <w:rPr>
                 <w:rFonts w:asciiTheme="minorHAnsi" w:hAnsiTheme="minorHAnsi"/>
                 <w:bCs/>
                 <w:szCs w:val="20"/>
               </w:rPr>
-              <w:t>hrs</w:t>
-            </w:r>
-            <w:proofErr w:type="spellEnd"/>
-            <w:r>
-              <w:rPr>
-                <w:rFonts w:asciiTheme="minorHAnsi" w:hAnsiTheme="minorHAnsi"/>
-                <w:bCs/>
-                <w:szCs w:val="20"/>
-              </w:rPr>
-              <w:t xml:space="preserve"> before current </w:t>
-            </w:r>
-            <w:proofErr w:type="spellStart"/>
-            <w:r>
-              <w:rPr>
-                <w:rFonts w:asciiTheme="minorHAnsi" w:hAnsiTheme="minorHAnsi"/>
-                <w:bCs/>
-                <w:szCs w:val="20"/>
-              </w:rPr>
-              <w:t>datetime</w:t>
-            </w:r>
-            <w:proofErr w:type="spellEnd"/>
-            <w:r>
-              <w:rPr>
-                <w:rFonts w:asciiTheme="minorHAnsi" w:hAnsiTheme="minorHAnsi"/>
-                <w:bCs/>
-                <w:szCs w:val="20"/>
-              </w:rPr>
-              <w:t>.)</w:t>
+              <w:t xml:space="preserve"> before current datetime.)</w:t>
             </w:r>
           </w:p>
           <w:p>
@@ -12637,43 +12336,7 @@
                 <w:bCs/>
                 <w:szCs w:val="20"/>
               </w:rPr>
-              <w:t xml:space="preserve">(Reassign date populated and set to 48 </w:t>
-            </w:r>
-            <w:proofErr w:type="spellStart"/>
-            <w:r>
-              <w:rPr>
-                <w:rFonts w:asciiTheme="minorHAnsi" w:hAnsiTheme="minorHAnsi"/>
-                <w:bCs/>
-                <w:szCs w:val="20"/>
-              </w:rPr>
-              <w:t>hrs</w:t>
-            </w:r>
-            <w:proofErr w:type="spellEnd"/>
-            <w:r>
-              <w:rPr>
-                <w:rFonts w:asciiTheme="minorHAnsi" w:hAnsiTheme="minorHAnsi"/>
-                <w:bCs/>
-                <w:szCs w:val="20"/>
-              </w:rPr>
-              <w:t xml:space="preserve"> or more before current </w:t>
-            </w:r>
-            <w:proofErr w:type="spellStart"/>
-            <w:r>
-              <w:rPr>
-                <w:rFonts w:asciiTheme="minorHAnsi" w:hAnsiTheme="minorHAnsi"/>
-                <w:bCs/>
-                <w:szCs w:val="20"/>
-              </w:rPr>
-              <w:t>datetime</w:t>
-            </w:r>
-            <w:proofErr w:type="spellEnd"/>
-            <w:r>
-              <w:rPr>
-                <w:rFonts w:asciiTheme="minorHAnsi" w:hAnsiTheme="minorHAnsi"/>
-                <w:bCs/>
-                <w:szCs w:val="20"/>
-              </w:rPr>
-              <w:t>.)</w:t>
+              <w:t>(Reassign date populated and set to 48 hrs or more before current datetime.)</w:t>
             </w:r>
           </w:p>
           <w:p>
@@ -13219,43 +12882,7 @@
                 <w:bCs/>
                 <w:szCs w:val="20"/>
               </w:rPr>
-              <w:t xml:space="preserve">(Reassign date populated and set to less than 48 </w:t>
-            </w:r>
-            <w:proofErr w:type="spellStart"/>
-            <w:r>
-              <w:rPr>
-                <w:rFonts w:asciiTheme="minorHAnsi" w:hAnsiTheme="minorHAnsi"/>
-                <w:bCs/>
-                <w:szCs w:val="20"/>
-              </w:rPr>
-              <w:t>hrs</w:t>
-            </w:r>
-            <w:proofErr w:type="spellEnd"/>
-            <w:r>
-              <w:rPr>
-                <w:rFonts w:asciiTheme="minorHAnsi" w:hAnsiTheme="minorHAnsi"/>
-                <w:bCs/>
-                <w:szCs w:val="20"/>
-              </w:rPr>
-              <w:t xml:space="preserve"> before current </w:t>
-            </w:r>
-            <w:proofErr w:type="spellStart"/>
-            <w:r>
-              <w:rPr>
-                <w:rFonts w:asciiTheme="minorHAnsi" w:hAnsiTheme="minorHAnsi"/>
-                <w:bCs/>
-                <w:szCs w:val="20"/>
-              </w:rPr>
-              <w:t>datetime</w:t>
-            </w:r>
-            <w:proofErr w:type="spellEnd"/>
-            <w:r>
-              <w:rPr>
-                <w:rFonts w:asciiTheme="minorHAnsi" w:hAnsiTheme="minorHAnsi"/>
-                <w:bCs/>
-                <w:szCs w:val="20"/>
-              </w:rPr>
-              <w:t>.)</w:t>
+              <w:t>(Reassign date populated and set to less than 48 hrs before current datetime.)</w:t>
             </w:r>
           </w:p>
           <w:p>
@@ -13800,43 +13427,7 @@
                 <w:bCs/>
                 <w:szCs w:val="20"/>
               </w:rPr>
-              <w:t xml:space="preserve"> </w:t>
-            </w:r>
-            <w:proofErr w:type="spellStart"/>
-            <w:r>
-              <w:rPr>
-                <w:rFonts w:asciiTheme="minorHAnsi" w:hAnsiTheme="minorHAnsi"/>
-                <w:bCs/>
-                <w:szCs w:val="20"/>
-              </w:rPr>
-              <w:t>hrs</w:t>
-            </w:r>
-            <w:proofErr w:type="spellEnd"/>
-            <w:r>
-              <w:rPr>
-                <w:rFonts w:asciiTheme="minorHAnsi" w:hAnsiTheme="minorHAnsi"/>
-                <w:bCs/>
-                <w:szCs w:val="20"/>
-              </w:rPr>
-              <w:t xml:space="preserve"> or more before current </w:t>
-            </w:r>
-            <w:proofErr w:type="spellStart"/>
-            <w:r>
-              <w:rPr>
-                <w:rFonts w:asciiTheme="minorHAnsi" w:hAnsiTheme="minorHAnsi"/>
-                <w:bCs/>
-                <w:szCs w:val="20"/>
-              </w:rPr>
-              <w:t>datetime</w:t>
-            </w:r>
-            <w:proofErr w:type="spellEnd"/>
-            <w:r>
-              <w:rPr>
-                <w:rFonts w:asciiTheme="minorHAnsi" w:hAnsiTheme="minorHAnsi"/>
-                <w:bCs/>
-                <w:szCs w:val="20"/>
-              </w:rPr>
-              <w:t>.)</w:t>
+              <w:t xml:space="preserve"> hrs or more before current datetime.)</w:t>
             </w:r>
           </w:p>
           <w:p>
@@ -14377,25 +13968,7 @@
                 <w:bCs/>
                 <w:szCs w:val="20"/>
               </w:rPr>
-              <w:t xml:space="preserve">before current </w:t>
-            </w:r>
-            <w:proofErr w:type="spellStart"/>
-            <w:r>
-              <w:rPr>
-                <w:rFonts w:asciiTheme="minorHAnsi" w:hAnsiTheme="minorHAnsi"/>
-                <w:bCs/>
-                <w:szCs w:val="20"/>
-              </w:rPr>
-              <w:t>datetime</w:t>
-            </w:r>
-            <w:proofErr w:type="spellEnd"/>
-            <w:r>
-              <w:rPr>
-                <w:rFonts w:asciiTheme="minorHAnsi" w:hAnsiTheme="minorHAnsi"/>
-                <w:bCs/>
-                <w:szCs w:val="20"/>
-              </w:rPr>
-              <w:t>.)</w:t>
+              <w:t>before current datetime.)</w:t>
             </w:r>
           </w:p>
           <w:p>
@@ -14983,43 +14556,7 @@
                 <w:bCs/>
                 <w:szCs w:val="20"/>
               </w:rPr>
-              <w:t xml:space="preserve"> </w:t>
-            </w:r>
-            <w:proofErr w:type="spellStart"/>
-            <w:r>
-              <w:rPr>
-                <w:rFonts w:asciiTheme="minorHAnsi" w:hAnsiTheme="minorHAnsi"/>
-                <w:bCs/>
-                <w:szCs w:val="20"/>
-              </w:rPr>
-              <w:t>hrs</w:t>
-            </w:r>
-            <w:proofErr w:type="spellEnd"/>
-            <w:r>
-              <w:rPr>
-                <w:rFonts w:asciiTheme="minorHAnsi" w:hAnsiTheme="minorHAnsi"/>
-                <w:bCs/>
-                <w:szCs w:val="20"/>
-              </w:rPr>
-              <w:t xml:space="preserve"> or more before current </w:t>
-            </w:r>
-            <w:proofErr w:type="spellStart"/>
-            <w:r>
-              <w:rPr>
-                <w:rFonts w:asciiTheme="minorHAnsi" w:hAnsiTheme="minorHAnsi"/>
-                <w:bCs/>
-                <w:szCs w:val="20"/>
-              </w:rPr>
-              <w:t>datetime</w:t>
-            </w:r>
-            <w:proofErr w:type="spellEnd"/>
-            <w:r>
-              <w:rPr>
-                <w:rFonts w:asciiTheme="minorHAnsi" w:hAnsiTheme="minorHAnsi"/>
-                <w:bCs/>
-                <w:szCs w:val="20"/>
-              </w:rPr>
-              <w:t>.)</w:t>
+              <w:t xml:space="preserve"> hrs or more before current datetime.)</w:t>
             </w:r>
           </w:p>
           <w:p>
@@ -15587,25 +15124,7 @@
                 <w:bCs/>
                 <w:szCs w:val="20"/>
               </w:rPr>
-              <w:t xml:space="preserve"> before current </w:t>
-            </w:r>
-            <w:proofErr w:type="spellStart"/>
-            <w:r>
-              <w:rPr>
-                <w:rFonts w:asciiTheme="minorHAnsi" w:hAnsiTheme="minorHAnsi"/>
-                <w:bCs/>
-                <w:szCs w:val="20"/>
-              </w:rPr>
-              <w:t>datetime</w:t>
-            </w:r>
-            <w:proofErr w:type="spellEnd"/>
-            <w:r>
-              <w:rPr>
-                <w:rFonts w:asciiTheme="minorHAnsi" w:hAnsiTheme="minorHAnsi"/>
-                <w:bCs/>
-                <w:szCs w:val="20"/>
-              </w:rPr>
-              <w:t>.)</w:t>
+              <w:t xml:space="preserve"> before current datetime.)</w:t>
             </w:r>
           </w:p>
           <w:p>
@@ -15689,21 +15208,7 @@
               <w:rPr>
                 <w:rFonts w:asciiTheme="minorHAnsi" w:hAnsiTheme="minorHAnsi"/>
               </w:rPr>
-              <w:t xml:space="preserve">Verify that </w:t>
-            </w:r>
-            <w:proofErr w:type="spellStart"/>
-            <w:r>
-              <w:rPr>
-                <w:rFonts w:asciiTheme="minorHAnsi" w:hAnsiTheme="minorHAnsi"/>
-              </w:rPr>
-              <w:t>EmailSent</w:t>
-            </w:r>
-            <w:proofErr w:type="spellEnd"/>
-            <w:r>
-              <w:rPr>
-                <w:rFonts w:asciiTheme="minorHAnsi" w:hAnsiTheme="minorHAnsi"/>
-              </w:rPr>
-              <w:t xml:space="preserve"> value of record(s) are set to “1”</w:t>
+              <w:t>Verify that EmailSent value of record(s) are set to “1”</w:t>
             </w:r>
           </w:p>
         </w:tc>
@@ -16203,43 +15708,7 @@
                 <w:bCs/>
                 <w:szCs w:val="20"/>
               </w:rPr>
-              <w:t xml:space="preserve"> </w:t>
-            </w:r>
-            <w:proofErr w:type="spellStart"/>
-            <w:r>
-              <w:rPr>
-                <w:rFonts w:asciiTheme="minorHAnsi" w:hAnsiTheme="minorHAnsi"/>
-                <w:bCs/>
-                <w:szCs w:val="20"/>
-              </w:rPr>
-              <w:t>hrs</w:t>
-            </w:r>
-            <w:proofErr w:type="spellEnd"/>
-            <w:r>
-              <w:rPr>
-                <w:rFonts w:asciiTheme="minorHAnsi" w:hAnsiTheme="minorHAnsi"/>
-                <w:bCs/>
-                <w:szCs w:val="20"/>
-              </w:rPr>
-              <w:t xml:space="preserve"> or more before current </w:t>
-            </w:r>
-            <w:proofErr w:type="spellStart"/>
-            <w:r>
-              <w:rPr>
-                <w:rFonts w:asciiTheme="minorHAnsi" w:hAnsiTheme="minorHAnsi"/>
-                <w:bCs/>
-                <w:szCs w:val="20"/>
-              </w:rPr>
-              <w:t>datetime</w:t>
-            </w:r>
-            <w:proofErr w:type="spellEnd"/>
-            <w:r>
-              <w:rPr>
-                <w:rFonts w:asciiTheme="minorHAnsi" w:hAnsiTheme="minorHAnsi"/>
-                <w:bCs/>
-                <w:szCs w:val="20"/>
-              </w:rPr>
-              <w:t>.)</w:t>
+              <w:t xml:space="preserve"> hrs or more before current datetime.)</w:t>
             </w:r>
           </w:p>
           <w:p>
@@ -16822,43 +16291,7 @@
                 <w:bCs/>
                 <w:szCs w:val="20"/>
               </w:rPr>
-              <w:t xml:space="preserve"> </w:t>
-            </w:r>
-            <w:proofErr w:type="spellStart"/>
-            <w:r>
-              <w:rPr>
-                <w:rFonts w:asciiTheme="minorHAnsi" w:hAnsiTheme="minorHAnsi"/>
-                <w:bCs/>
-                <w:szCs w:val="20"/>
-              </w:rPr>
-              <w:t>hrs</w:t>
-            </w:r>
-            <w:proofErr w:type="spellEnd"/>
-            <w:r>
-              <w:rPr>
-                <w:rFonts w:asciiTheme="minorHAnsi" w:hAnsiTheme="minorHAnsi"/>
-                <w:bCs/>
-                <w:szCs w:val="20"/>
-              </w:rPr>
-              <w:t xml:space="preserve"> before current </w:t>
-            </w:r>
-            <w:proofErr w:type="spellStart"/>
-            <w:r>
-              <w:rPr>
-                <w:rFonts w:asciiTheme="minorHAnsi" w:hAnsiTheme="minorHAnsi"/>
-                <w:bCs/>
-                <w:szCs w:val="20"/>
-              </w:rPr>
-              <w:t>datetime</w:t>
-            </w:r>
-            <w:proofErr w:type="spellEnd"/>
-            <w:r>
-              <w:rPr>
-                <w:rFonts w:asciiTheme="minorHAnsi" w:hAnsiTheme="minorHAnsi"/>
-                <w:bCs/>
-                <w:szCs w:val="20"/>
-              </w:rPr>
-              <w:t>.)</w:t>
+              <w:t xml:space="preserve"> hrs before current datetime.)</w:t>
             </w:r>
           </w:p>
           <w:p>
@@ -17435,43 +16868,7 @@
                 <w:bCs/>
                 <w:szCs w:val="20"/>
               </w:rPr>
-              <w:t xml:space="preserve"> </w:t>
-            </w:r>
-            <w:proofErr w:type="spellStart"/>
-            <w:r>
-              <w:rPr>
-                <w:rFonts w:asciiTheme="minorHAnsi" w:hAnsiTheme="minorHAnsi"/>
-                <w:bCs/>
-                <w:szCs w:val="20"/>
-              </w:rPr>
-              <w:t>hrs</w:t>
-            </w:r>
-            <w:proofErr w:type="spellEnd"/>
-            <w:r>
-              <w:rPr>
-                <w:rFonts w:asciiTheme="minorHAnsi" w:hAnsiTheme="minorHAnsi"/>
-                <w:bCs/>
-                <w:szCs w:val="20"/>
-              </w:rPr>
-              <w:t xml:space="preserve"> or more before current </w:t>
-            </w:r>
-            <w:proofErr w:type="spellStart"/>
-            <w:r>
-              <w:rPr>
-                <w:rFonts w:asciiTheme="minorHAnsi" w:hAnsiTheme="minorHAnsi"/>
-                <w:bCs/>
-                <w:szCs w:val="20"/>
-              </w:rPr>
-              <w:t>datetime</w:t>
-            </w:r>
-            <w:proofErr w:type="spellEnd"/>
-            <w:r>
-              <w:rPr>
-                <w:rFonts w:asciiTheme="minorHAnsi" w:hAnsiTheme="minorHAnsi"/>
-                <w:bCs/>
-                <w:szCs w:val="20"/>
-              </w:rPr>
-              <w:t>.)</w:t>
+              <w:t xml:space="preserve"> hrs or more before current datetime.)</w:t>
             </w:r>
           </w:p>
           <w:p>
@@ -18046,43 +17443,7 @@
                 <w:bCs/>
                 <w:szCs w:val="20"/>
               </w:rPr>
-              <w:t xml:space="preserve"> </w:t>
-            </w:r>
-            <w:proofErr w:type="spellStart"/>
-            <w:r>
-              <w:rPr>
-                <w:rFonts w:asciiTheme="minorHAnsi" w:hAnsiTheme="minorHAnsi"/>
-                <w:bCs/>
-                <w:szCs w:val="20"/>
-              </w:rPr>
-              <w:t>hrs</w:t>
-            </w:r>
-            <w:proofErr w:type="spellEnd"/>
-            <w:r>
-              <w:rPr>
-                <w:rFonts w:asciiTheme="minorHAnsi" w:hAnsiTheme="minorHAnsi"/>
-                <w:bCs/>
-                <w:szCs w:val="20"/>
-              </w:rPr>
-              <w:t xml:space="preserve"> before current </w:t>
-            </w:r>
-            <w:proofErr w:type="spellStart"/>
-            <w:r>
-              <w:rPr>
-                <w:rFonts w:asciiTheme="minorHAnsi" w:hAnsiTheme="minorHAnsi"/>
-                <w:bCs/>
-                <w:szCs w:val="20"/>
-              </w:rPr>
-              <w:t>datetime</w:t>
-            </w:r>
-            <w:proofErr w:type="spellEnd"/>
-            <w:r>
-              <w:rPr>
-                <w:rFonts w:asciiTheme="minorHAnsi" w:hAnsiTheme="minorHAnsi"/>
-                <w:bCs/>
-                <w:szCs w:val="20"/>
-              </w:rPr>
-              <w:t>.)</w:t>
+              <w:t xml:space="preserve"> hrs before current datetime.)</w:t>
             </w:r>
           </w:p>
           <w:p>
@@ -23324,21 +22685,7 @@
               <w:rPr>
                 <w:rFonts w:asciiTheme="minorHAnsi" w:hAnsiTheme="minorHAnsi"/>
               </w:rPr>
-              <w:t xml:space="preserve"> instead of the Hierarchy manager and or </w:t>
-            </w:r>
-            <w:proofErr w:type="spellStart"/>
-            <w:r>
-              <w:rPr>
-                <w:rFonts w:asciiTheme="minorHAnsi" w:hAnsiTheme="minorHAnsi"/>
-              </w:rPr>
-              <w:t>sr</w:t>
-            </w:r>
-            <w:proofErr w:type="spellEnd"/>
-            <w:r>
-              <w:rPr>
-                <w:rFonts w:asciiTheme="minorHAnsi" w:hAnsiTheme="minorHAnsi"/>
-              </w:rPr>
-              <w:t xml:space="preserve"> manager of the Employee.</w:t>
+              <w:t xml:space="preserve"> instead of the Hierarchy manager and or sr manager of the Employee.</w:t>
             </w:r>
           </w:p>
           <w:p>
@@ -23617,16 +22964,8 @@
               <w:rPr>
                 <w:rFonts w:asciiTheme="minorHAnsi" w:hAnsiTheme="minorHAnsi"/>
               </w:rPr>
-              <w:t xml:space="preserve">Set up a process to send Email reminders for Surveys that are open after 48 </w:t>
-            </w:r>
-            <w:proofErr w:type="spellStart"/>
-            <w:r>
-              <w:rPr>
-                <w:rFonts w:asciiTheme="minorHAnsi" w:hAnsiTheme="minorHAnsi"/>
-              </w:rPr>
-              <w:t>hrs</w:t>
-            </w:r>
-            <w:proofErr w:type="spellEnd"/>
+              <w:t>Set up a process to send Email reminders for Surveys that are open after 48 hrs</w:t>
+            </w:r>
           </w:p>
           <w:p>
             <w:pPr>
@@ -23671,33 +23010,11 @@
                 <w:rFonts w:asciiTheme="minorHAnsi" w:hAnsiTheme="minorHAnsi"/>
               </w:rPr>
             </w:pPr>
-            <w:proofErr w:type="spellStart"/>
-            <w:r>
-              <w:rPr>
-                <w:rFonts w:asciiTheme="minorHAnsi" w:hAnsiTheme="minorHAnsi"/>
-              </w:rPr>
-              <w:t>Ecoaching_dev</w:t>
-            </w:r>
-            <w:proofErr w:type="spellEnd"/>
-            <w:r>
-              <w:rPr>
-                <w:rFonts w:asciiTheme="minorHAnsi" w:hAnsiTheme="minorHAnsi"/>
-              </w:rPr>
-              <w:t xml:space="preserve"> </w:t>
-            </w:r>
-            <w:proofErr w:type="spellStart"/>
-            <w:r>
-              <w:rPr>
-                <w:rFonts w:asciiTheme="minorHAnsi" w:hAnsiTheme="minorHAnsi"/>
-              </w:rPr>
-              <w:t>db</w:t>
-            </w:r>
-            <w:proofErr w:type="spellEnd"/>
-            <w:r>
-              <w:rPr>
-                <w:rFonts w:asciiTheme="minorHAnsi" w:hAnsiTheme="minorHAnsi"/>
-              </w:rPr>
-              <w:t xml:space="preserve"> on vrivfssdbt02\scord01,1437</w:t>
+            <w:r>
+              <w:rPr>
+                <w:rFonts w:asciiTheme="minorHAnsi" w:hAnsiTheme="minorHAnsi"/>
+              </w:rPr>
+              <w:t>Ecoaching_dev db on vrivfssdbt02\scord01,1437</w:t>
             </w:r>
             <w:r>
               <w:rPr>
@@ -23734,27 +23051,13 @@
               <w:rPr>
                 <w:rFonts w:asciiTheme="minorHAnsi" w:hAnsiTheme="minorHAnsi"/>
               </w:rPr>
-              <w:t xml:space="preserve">Updated </w:t>
-            </w:r>
-            <w:proofErr w:type="spellStart"/>
-            <w:r>
-              <w:rPr>
-                <w:rFonts w:asciiTheme="minorHAnsi" w:hAnsiTheme="minorHAnsi"/>
-              </w:rPr>
-              <w:t>File</w:t>
-            </w:r>
-            <w:r>
-              <w:rPr>
-                <w:rFonts w:asciiTheme="minorHAnsi" w:hAnsiTheme="minorHAnsi"/>
-              </w:rPr>
-              <w:t>and</w:t>
-            </w:r>
-            <w:proofErr w:type="spellEnd"/>
-            <w:r>
-              <w:rPr>
-                <w:rFonts w:asciiTheme="minorHAnsi" w:hAnsiTheme="minorHAnsi"/>
-              </w:rPr>
-              <w:t xml:space="preserve"> Code Modules</w:t>
+              <w:t>Updated File</w:t>
+            </w:r>
+            <w:r>
+              <w:rPr>
+                <w:rFonts w:asciiTheme="minorHAnsi" w:hAnsiTheme="minorHAnsi"/>
+              </w:rPr>
+              <w:t>and Code Modules</w:t>
             </w:r>
           </w:p>
         </w:tc>
@@ -25070,43 +24373,7 @@
                 <w:bCs/>
                 <w:szCs w:val="20"/>
               </w:rPr>
-              <w:t xml:space="preserve"> </w:t>
-            </w:r>
-            <w:proofErr w:type="spellStart"/>
-            <w:r>
-              <w:rPr>
-                <w:rFonts w:asciiTheme="minorHAnsi" w:hAnsiTheme="minorHAnsi"/>
-                <w:bCs/>
-                <w:szCs w:val="20"/>
-              </w:rPr>
-              <w:t>hrs</w:t>
-            </w:r>
-            <w:proofErr w:type="spellEnd"/>
-            <w:r>
-              <w:rPr>
-                <w:rFonts w:asciiTheme="minorHAnsi" w:hAnsiTheme="minorHAnsi"/>
-                <w:bCs/>
-                <w:szCs w:val="20"/>
-              </w:rPr>
-              <w:t xml:space="preserve"> or more before current </w:t>
-            </w:r>
-            <w:proofErr w:type="spellStart"/>
-            <w:r>
-              <w:rPr>
-                <w:rFonts w:asciiTheme="minorHAnsi" w:hAnsiTheme="minorHAnsi"/>
-                <w:bCs/>
-                <w:szCs w:val="20"/>
-              </w:rPr>
-              <w:t>datetime</w:t>
-            </w:r>
-            <w:proofErr w:type="spellEnd"/>
-            <w:r>
-              <w:rPr>
-                <w:rFonts w:asciiTheme="minorHAnsi" w:hAnsiTheme="minorHAnsi"/>
-                <w:bCs/>
-                <w:szCs w:val="20"/>
-              </w:rPr>
-              <w:t>.)</w:t>
+              <w:t xml:space="preserve"> hrs or more before current datetime.)</w:t>
             </w:r>
           </w:p>
           <w:p>
@@ -25768,43 +25035,7 @@
                 <w:bCs/>
                 <w:szCs w:val="20"/>
               </w:rPr>
-              <w:t xml:space="preserve"> (Notification date set to 48 </w:t>
-            </w:r>
-            <w:proofErr w:type="spellStart"/>
-            <w:r>
-              <w:rPr>
-                <w:rFonts w:asciiTheme="minorHAnsi" w:hAnsiTheme="minorHAnsi"/>
-                <w:bCs/>
-                <w:szCs w:val="20"/>
-              </w:rPr>
-              <w:t>hrs</w:t>
-            </w:r>
-            <w:proofErr w:type="spellEnd"/>
-            <w:r>
-              <w:rPr>
-                <w:rFonts w:asciiTheme="minorHAnsi" w:hAnsiTheme="minorHAnsi"/>
-                <w:bCs/>
-                <w:szCs w:val="20"/>
-              </w:rPr>
-              <w:t xml:space="preserve"> or less before current </w:t>
-            </w:r>
-            <w:proofErr w:type="spellStart"/>
-            <w:r>
-              <w:rPr>
-                <w:rFonts w:asciiTheme="minorHAnsi" w:hAnsiTheme="minorHAnsi"/>
-                <w:bCs/>
-                <w:szCs w:val="20"/>
-              </w:rPr>
-              <w:t>datetime</w:t>
-            </w:r>
-            <w:proofErr w:type="spellEnd"/>
-            <w:r>
-              <w:rPr>
-                <w:rFonts w:asciiTheme="minorHAnsi" w:hAnsiTheme="minorHAnsi"/>
-                <w:bCs/>
-                <w:szCs w:val="20"/>
-              </w:rPr>
-              <w:t>.)</w:t>
+              <w:t xml:space="preserve"> (Notification date set to 48 hrs or less before current datetime.)</w:t>
             </w:r>
           </w:p>
           <w:p>
@@ -26485,33 +25716,11 @@
                 <w:rFonts w:asciiTheme="minorHAnsi" w:hAnsiTheme="minorHAnsi"/>
               </w:rPr>
             </w:pPr>
-            <w:proofErr w:type="spellStart"/>
-            <w:r>
-              <w:rPr>
-                <w:rFonts w:asciiTheme="minorHAnsi" w:hAnsiTheme="minorHAnsi"/>
-              </w:rPr>
-              <w:t>Ecoaching_dev</w:t>
-            </w:r>
-            <w:proofErr w:type="spellEnd"/>
-            <w:r>
-              <w:rPr>
-                <w:rFonts w:asciiTheme="minorHAnsi" w:hAnsiTheme="minorHAnsi"/>
-              </w:rPr>
-              <w:t xml:space="preserve"> </w:t>
-            </w:r>
-            <w:proofErr w:type="spellStart"/>
-            <w:r>
-              <w:rPr>
-                <w:rFonts w:asciiTheme="minorHAnsi" w:hAnsiTheme="minorHAnsi"/>
-              </w:rPr>
-              <w:t>db</w:t>
-            </w:r>
-            <w:proofErr w:type="spellEnd"/>
-            <w:r>
-              <w:rPr>
-                <w:rFonts w:asciiTheme="minorHAnsi" w:hAnsiTheme="minorHAnsi"/>
-              </w:rPr>
-              <w:t xml:space="preserve"> on vrivfssdbt02\scord01,1437</w:t>
+            <w:r>
+              <w:rPr>
+                <w:rFonts w:asciiTheme="minorHAnsi" w:hAnsiTheme="minorHAnsi"/>
+              </w:rPr>
+              <w:t>Ecoaching_dev db on vrivfssdbt02\scord01,1437</w:t>
             </w:r>
             <w:r>
               <w:rPr>
@@ -26548,27 +25757,13 @@
               <w:rPr>
                 <w:rFonts w:asciiTheme="minorHAnsi" w:hAnsiTheme="minorHAnsi"/>
               </w:rPr>
-              <w:t xml:space="preserve">Updated </w:t>
-            </w:r>
-            <w:proofErr w:type="spellStart"/>
-            <w:r>
-              <w:rPr>
-                <w:rFonts w:asciiTheme="minorHAnsi" w:hAnsiTheme="minorHAnsi"/>
-              </w:rPr>
-              <w:t>File</w:t>
-            </w:r>
-            <w:r>
-              <w:rPr>
-                <w:rFonts w:asciiTheme="minorHAnsi" w:hAnsiTheme="minorHAnsi"/>
-              </w:rPr>
-              <w:t>and</w:t>
-            </w:r>
-            <w:proofErr w:type="spellEnd"/>
-            <w:r>
-              <w:rPr>
-                <w:rFonts w:asciiTheme="minorHAnsi" w:hAnsiTheme="minorHAnsi"/>
-              </w:rPr>
-              <w:t xml:space="preserve"> Code Modules</w:t>
+              <w:t>Updated File</w:t>
+            </w:r>
+            <w:r>
+              <w:rPr>
+                <w:rFonts w:asciiTheme="minorHAnsi" w:hAnsiTheme="minorHAnsi"/>
+              </w:rPr>
+              <w:t>and Code Modules</w:t>
             </w:r>
           </w:p>
         </w:tc>
@@ -30473,19 +29668,11 @@
                 <w:rFonts w:asciiTheme="minorHAnsi" w:hAnsiTheme="minorHAnsi"/>
               </w:rPr>
             </w:pPr>
-            <w:proofErr w:type="spellStart"/>
-            <w:r>
-              <w:rPr>
-                <w:rFonts w:asciiTheme="minorHAnsi" w:hAnsiTheme="minorHAnsi"/>
-              </w:rPr>
-              <w:t>Mgr</w:t>
-            </w:r>
-            <w:proofErr w:type="spellEnd"/>
-            <w:r>
-              <w:rPr>
-                <w:rFonts w:asciiTheme="minorHAnsi" w:hAnsiTheme="minorHAnsi"/>
-              </w:rPr>
-              <w:t xml:space="preserve"> = </w:t>
+            <w:r>
+              <w:rPr>
+                <w:rFonts w:asciiTheme="minorHAnsi" w:hAnsiTheme="minorHAnsi"/>
+              </w:rPr>
+              <w:t xml:space="preserve">Mgr = </w:t>
             </w:r>
             <w:hyperlink r:id="rId12" w:history="1">
               <w:r>
@@ -30575,16 +29762,8 @@
               <w:rPr>
                 <w:i/>
               </w:rPr>
-              <w:t>quality/ reminder1/sup/</w:t>
-            </w:r>
-            <w:proofErr w:type="spellStart"/>
-            <w:r>
-              <w:rPr>
-                <w:i/>
-              </w:rPr>
-              <w:t>mgr</w:t>
-            </w:r>
-            <w:proofErr w:type="spellEnd"/>
+              <w:t>quality/ reminder1/sup/mgr</w:t>
+            </w:r>
           </w:p>
         </w:tc>
       </w:tr>
@@ -31502,28 +30681,12 @@
                 <w:rFonts w:asciiTheme="minorHAnsi" w:hAnsiTheme="minorHAnsi"/>
               </w:rPr>
             </w:pPr>
-            <w:proofErr w:type="spellStart"/>
-            <w:r>
-              <w:rPr>
-                <w:rFonts w:asciiTheme="minorHAnsi" w:hAnsiTheme="minorHAnsi"/>
-              </w:rPr>
-              <w:t>Mgr</w:t>
-            </w:r>
-            <w:proofErr w:type="spellEnd"/>
-            <w:r>
-              <w:rPr>
-                <w:rFonts w:asciiTheme="minorHAnsi" w:hAnsiTheme="minorHAnsi"/>
-              </w:rPr>
-              <w:t>/</w:t>
-            </w:r>
-            <w:proofErr w:type="spellStart"/>
-            <w:r>
-              <w:rPr>
-                <w:rFonts w:asciiTheme="minorHAnsi" w:hAnsiTheme="minorHAnsi"/>
-              </w:rPr>
-              <w:t>SrMgr</w:t>
-            </w:r>
-            <w:proofErr w:type="spellEnd"/>
+            <w:r>
+              <w:rPr>
+                <w:rFonts w:asciiTheme="minorHAnsi" w:hAnsiTheme="minorHAnsi"/>
+              </w:rPr>
+              <w:t>Mgr/SrMgr</w:t>
+            </w:r>
             <w:r>
               <w:rPr>
                 <w:rFonts w:asciiTheme="minorHAnsi" w:hAnsiTheme="minorHAnsi"/>
@@ -31631,16 +30794,8 @@
               <w:rPr>
                 <w:i/>
               </w:rPr>
-              <w:t>quality/ reminder2/sup/</w:t>
-            </w:r>
-            <w:proofErr w:type="spellStart"/>
-            <w:r>
-              <w:rPr>
-                <w:i/>
-              </w:rPr>
-              <w:t>mgr;srmgr</w:t>
-            </w:r>
-            <w:proofErr w:type="spellEnd"/>
+              <w:t>quality/ reminder2/sup/mgr;srmgr</w:t>
+            </w:r>
           </w:p>
         </w:tc>
       </w:tr>
@@ -32752,7 +31907,6 @@
               </w:rPr>
               <w:t>/</w:t>
             </w:r>
-            <w:proofErr w:type="spellStart"/>
             <w:r>
               <w:rPr>
                 <w:i/>
@@ -32763,14 +31917,7 @@
               <w:rPr>
                 <w:i/>
               </w:rPr>
-              <w:t>sup</w:t>
-            </w:r>
-            <w:proofErr w:type="spellEnd"/>
-            <w:r>
-              <w:rPr>
-                <w:i/>
-              </w:rPr>
-              <w:t>/</w:t>
+              <w:t>sup/</w:t>
             </w:r>
             <w:r>
               <w:rPr>
@@ -33765,36 +32912,20 @@
               <w:rPr>
                 <w:i/>
               </w:rPr>
-              <w:t>/</w:t>
-            </w:r>
-            <w:proofErr w:type="spellStart"/>
+              <w:t>/reassignedsup/</w:t>
+            </w:r>
             <w:r>
               <w:rPr>
                 <w:i/>
               </w:rPr>
-              <w:t>reassignedsup</w:t>
-            </w:r>
-            <w:proofErr w:type="spellEnd"/>
+              <w:t>reassignedsupssup;</w:t>
+            </w:r>
             <w:r>
               <w:rPr>
                 <w:i/>
               </w:rPr>
-              <w:t>/</w:t>
-            </w:r>
-            <w:proofErr w:type="spellStart"/>
-            <w:r>
-              <w:rPr>
-                <w:i/>
-              </w:rPr>
-              <w:t>reassignedsupssup;</w:t>
-            </w:r>
-            <w:r>
-              <w:rPr>
-                <w:i/>
-              </w:rPr>
               <w:t>reassignedsupsmgr</w:t>
             </w:r>
-            <w:proofErr w:type="spellEnd"/>
           </w:p>
         </w:tc>
       </w:tr>
@@ -33950,35 +33081,7 @@
               <w:rPr>
                 <w:i/>
               </w:rPr>
-              <w:t xml:space="preserve"> Review </w:t>
-            </w:r>
-            <w:proofErr w:type="spellStart"/>
-            <w:r>
-              <w:rPr>
-                <w:i/>
-              </w:rPr>
-              <w:t>Mgr</w:t>
-            </w:r>
-            <w:proofErr w:type="spellEnd"/>
-            <w:r>
-              <w:rPr>
-                <w:i/>
-              </w:rPr>
-              <w:t xml:space="preserve"> (</w:t>
-            </w:r>
-            <w:proofErr w:type="spellStart"/>
-            <w:r>
-              <w:rPr>
-                <w:i/>
-              </w:rPr>
-              <w:t>StatusID</w:t>
-            </w:r>
-            <w:proofErr w:type="spellEnd"/>
-            <w:r>
-              <w:rPr>
-                <w:i/>
-              </w:rPr>
-              <w:t xml:space="preserve"> 5)</w:t>
+              <w:t xml:space="preserve"> Review Mgr (StatusID 5)</w:t>
             </w:r>
           </w:p>
           <w:p>
@@ -34735,16 +33838,8 @@
                 <w:rFonts w:asciiTheme="minorHAnsi" w:hAnsiTheme="minorHAnsi"/>
               </w:rPr>
               <w:lastRenderedPageBreak/>
-              <w:t xml:space="preserve">Review </w:t>
-            </w:r>
-            <w:proofErr w:type="spellStart"/>
-            <w:r>
-              <w:rPr>
-                <w:rFonts w:asciiTheme="minorHAnsi" w:hAnsiTheme="minorHAnsi"/>
-              </w:rPr>
-              <w:t>Mgr</w:t>
-            </w:r>
-            <w:proofErr w:type="spellEnd"/>
+              <w:t>Review Mgr</w:t>
+            </w:r>
             <w:r>
               <w:rPr>
                 <w:rFonts w:asciiTheme="minorHAnsi" w:hAnsiTheme="minorHAnsi"/>
@@ -34770,15 +33865,7 @@
               <w:spacing w:before="40" w:after="40"/>
             </w:pPr>
             <w:r>
-              <w:t xml:space="preserve">Review </w:t>
-            </w:r>
-            <w:proofErr w:type="spellStart"/>
-            <w:r>
-              <w:t>Mgr</w:t>
-            </w:r>
-            <w:proofErr w:type="spellEnd"/>
-            <w:r>
-              <w:t xml:space="preserve"> Sup</w:t>
+              <w:t>Review Mgr Sup</w:t>
             </w:r>
             <w:r>
               <w:rPr>
@@ -34886,35 +33973,7 @@
               <w:rPr>
                 <w:i/>
               </w:rPr>
-              <w:t xml:space="preserve">Review </w:t>
-            </w:r>
-            <w:proofErr w:type="spellStart"/>
-            <w:r>
-              <w:rPr>
-                <w:i/>
-              </w:rPr>
-              <w:t>mgr</w:t>
-            </w:r>
-            <w:proofErr w:type="spellEnd"/>
-            <w:r>
-              <w:rPr>
-                <w:i/>
-              </w:rPr>
-              <w:t xml:space="preserve">/Review </w:t>
-            </w:r>
-            <w:proofErr w:type="spellStart"/>
-            <w:r>
-              <w:rPr>
-                <w:i/>
-              </w:rPr>
-              <w:t>Mgr</w:t>
-            </w:r>
-            <w:proofErr w:type="spellEnd"/>
-            <w:r>
-              <w:rPr>
-                <w:i/>
-              </w:rPr>
-              <w:t xml:space="preserve"> sup</w:t>
+              <w:t>Review mgr/Review Mgr sup</w:t>
             </w:r>
           </w:p>
         </w:tc>
@@ -35071,35 +34130,7 @@
               <w:rPr>
                 <w:i/>
               </w:rPr>
-              <w:t xml:space="preserve">LCS Review </w:t>
-            </w:r>
-            <w:proofErr w:type="spellStart"/>
-            <w:r>
-              <w:rPr>
-                <w:i/>
-              </w:rPr>
-              <w:t>Mgr</w:t>
-            </w:r>
-            <w:proofErr w:type="spellEnd"/>
-            <w:r>
-              <w:rPr>
-                <w:i/>
-              </w:rPr>
-              <w:t xml:space="preserve"> (</w:t>
-            </w:r>
-            <w:proofErr w:type="spellStart"/>
-            <w:r>
-              <w:rPr>
-                <w:i/>
-              </w:rPr>
-              <w:t>StatusID</w:t>
-            </w:r>
-            <w:proofErr w:type="spellEnd"/>
-            <w:r>
-              <w:rPr>
-                <w:i/>
-              </w:rPr>
-              <w:t xml:space="preserve"> 5)</w:t>
+              <w:t>LCS Review Mgr (StatusID 5)</w:t>
             </w:r>
           </w:p>
           <w:p>
@@ -35642,21 +34673,7 @@
                 <w:rFonts w:asciiTheme="minorHAnsi" w:hAnsiTheme="minorHAnsi"/>
               </w:rPr>
               <w:lastRenderedPageBreak/>
-              <w:t xml:space="preserve">Review </w:t>
-            </w:r>
-            <w:proofErr w:type="spellStart"/>
-            <w:r>
-              <w:rPr>
-                <w:rFonts w:asciiTheme="minorHAnsi" w:hAnsiTheme="minorHAnsi"/>
-              </w:rPr>
-              <w:t>Mgr</w:t>
-            </w:r>
-            <w:proofErr w:type="spellEnd"/>
-            <w:r>
-              <w:rPr>
-                <w:rFonts w:asciiTheme="minorHAnsi" w:hAnsiTheme="minorHAnsi"/>
-              </w:rPr>
-              <w:t xml:space="preserve"> = </w:t>
+              <w:t xml:space="preserve">Review Mgr = </w:t>
             </w:r>
             <w:hyperlink r:id="rId21" w:history="1">
               <w:r>
@@ -35677,15 +34694,7 @@
               <w:spacing w:before="40" w:after="40"/>
             </w:pPr>
             <w:r>
-              <w:t xml:space="preserve">Review </w:t>
-            </w:r>
-            <w:proofErr w:type="spellStart"/>
-            <w:r>
-              <w:t>Mgr</w:t>
-            </w:r>
-            <w:proofErr w:type="spellEnd"/>
-            <w:r>
-              <w:t xml:space="preserve"> Sup</w:t>
+              <w:t>Review Mgr Sup</w:t>
             </w:r>
             <w:r>
               <w:rPr>
@@ -35793,35 +34802,7 @@
               <w:rPr>
                 <w:i/>
               </w:rPr>
-              <w:t xml:space="preserve">Review </w:t>
-            </w:r>
-            <w:proofErr w:type="spellStart"/>
-            <w:r>
-              <w:rPr>
-                <w:i/>
-              </w:rPr>
-              <w:t>mgr</w:t>
-            </w:r>
-            <w:proofErr w:type="spellEnd"/>
-            <w:r>
-              <w:rPr>
-                <w:i/>
-              </w:rPr>
-              <w:t xml:space="preserve">/Review </w:t>
-            </w:r>
-            <w:proofErr w:type="spellStart"/>
-            <w:r>
-              <w:rPr>
-                <w:i/>
-              </w:rPr>
-              <w:t>Mgr</w:t>
-            </w:r>
-            <w:proofErr w:type="spellEnd"/>
-            <w:r>
-              <w:rPr>
-                <w:i/>
-              </w:rPr>
-              <w:t xml:space="preserve"> sup</w:t>
+              <w:t>Review mgr/Review Mgr sup</w:t>
             </w:r>
           </w:p>
         </w:tc>
@@ -36924,47 +35905,19 @@
               <w:rPr>
                 <w:i/>
               </w:rPr>
-              <w:t>reminder1/</w:t>
-            </w:r>
-            <w:proofErr w:type="spellStart"/>
+              <w:t>reminder1/reassigned</w:t>
+            </w:r>
             <w:r>
               <w:rPr>
                 <w:i/>
               </w:rPr>
-              <w:t>reassigned</w:t>
+              <w:t>mgr/reassigned mgr</w:t>
             </w:r>
             <w:r>
               <w:rPr>
                 <w:i/>
               </w:rPr>
-              <w:t>mgr</w:t>
-            </w:r>
-            <w:proofErr w:type="spellEnd"/>
-            <w:r>
-              <w:rPr>
-                <w:i/>
-              </w:rPr>
-              <w:t xml:space="preserve">/reassigned </w:t>
-            </w:r>
-            <w:proofErr w:type="spellStart"/>
-            <w:r>
-              <w:rPr>
-                <w:i/>
-              </w:rPr>
-              <w:t>mgr</w:t>
-            </w:r>
-            <w:r>
-              <w:rPr>
-                <w:i/>
-              </w:rPr>
-              <w:t>s</w:t>
-            </w:r>
-            <w:proofErr w:type="spellEnd"/>
-            <w:r>
-              <w:rPr>
-                <w:i/>
-              </w:rPr>
-              <w:t xml:space="preserve"> sup</w:t>
+              <w:t>s sup</w:t>
             </w:r>
           </w:p>
         </w:tc>
@@ -37871,35 +36824,7 @@
               <w:rPr>
                 <w:i/>
               </w:rPr>
-              <w:t>reminder1/</w:t>
-            </w:r>
-            <w:proofErr w:type="spellStart"/>
-            <w:r>
-              <w:rPr>
-                <w:i/>
-              </w:rPr>
-              <w:t>reassignedmgr</w:t>
-            </w:r>
-            <w:proofErr w:type="spellEnd"/>
-            <w:r>
-              <w:rPr>
-                <w:i/>
-              </w:rPr>
-              <w:t xml:space="preserve">/reassigned </w:t>
-            </w:r>
-            <w:proofErr w:type="spellStart"/>
-            <w:r>
-              <w:rPr>
-                <w:i/>
-              </w:rPr>
-              <w:t>mgrs</w:t>
-            </w:r>
-            <w:proofErr w:type="spellEnd"/>
-            <w:r>
-              <w:rPr>
-                <w:i/>
-              </w:rPr>
-              <w:t xml:space="preserve"> sup</w:t>
+              <w:t>reminder1/reassignedmgr/reassigned mgrs sup</w:t>
             </w:r>
           </w:p>
         </w:tc>
@@ -38050,21 +36975,7 @@
               <w:rPr>
                 <w:i/>
               </w:rPr>
-              <w:t>LCS Sup (</w:t>
-            </w:r>
-            <w:proofErr w:type="spellStart"/>
-            <w:r>
-              <w:rPr>
-                <w:i/>
-              </w:rPr>
-              <w:t>StatusID</w:t>
-            </w:r>
-            <w:proofErr w:type="spellEnd"/>
-            <w:r>
-              <w:rPr>
-                <w:i/>
-              </w:rPr>
-              <w:t xml:space="preserve"> 6)</w:t>
+              <w:t>LCS Sup (StatusID 6)</w:t>
             </w:r>
           </w:p>
           <w:p>
@@ -38810,19 +37721,11 @@
                 <w:rFonts w:asciiTheme="minorHAnsi" w:hAnsiTheme="minorHAnsi"/>
               </w:rPr>
             </w:pPr>
-            <w:proofErr w:type="spellStart"/>
-            <w:r>
-              <w:rPr>
-                <w:rFonts w:asciiTheme="minorHAnsi" w:hAnsiTheme="minorHAnsi"/>
-              </w:rPr>
-              <w:t>Mgr</w:t>
-            </w:r>
-            <w:proofErr w:type="spellEnd"/>
-            <w:r>
-              <w:rPr>
-                <w:rFonts w:asciiTheme="minorHAnsi" w:hAnsiTheme="minorHAnsi"/>
-              </w:rPr>
-              <w:t xml:space="preserve"> = </w:t>
+            <w:r>
+              <w:rPr>
+                <w:rFonts w:asciiTheme="minorHAnsi" w:hAnsiTheme="minorHAnsi"/>
+              </w:rPr>
+              <w:t xml:space="preserve">Mgr = </w:t>
             </w:r>
             <w:hyperlink r:id="rId28" w:history="1">
               <w:r>
@@ -38908,28 +37811,12 @@
                 <w:i/>
               </w:rPr>
             </w:pPr>
-            <w:proofErr w:type="spellStart"/>
             <w:r>
               <w:rPr>
                 <w:i/>
               </w:rPr>
-              <w:t>lcs</w:t>
-            </w:r>
-            <w:proofErr w:type="spellEnd"/>
-            <w:r>
-              <w:rPr>
-                <w:i/>
-              </w:rPr>
-              <w:t xml:space="preserve"> sup/ reminder1/sup/</w:t>
-            </w:r>
-            <w:proofErr w:type="spellStart"/>
-            <w:r>
-              <w:rPr>
-                <w:i/>
-              </w:rPr>
-              <w:t>mgr</w:t>
-            </w:r>
-            <w:proofErr w:type="spellEnd"/>
+              <w:t>lcs sup/ reminder1/sup/mgr</w:t>
+            </w:r>
           </w:p>
         </w:tc>
       </w:tr>
@@ -39649,23 +38536,7 @@
                 <w:noProof/>
                 <w:color w:val="FF0000"/>
               </w:rPr>
-              <w:t>'</w:t>
-            </w:r>
-            <w:r>
-              <w:rPr>
-                <w:rFonts w:ascii="Courier New" w:hAnsi="Courier New" w:cs="Courier New"/>
-                <w:noProof/>
-                <w:color w:val="FF0000"/>
-              </w:rPr>
-              <w:t>217491</w:t>
-            </w:r>
-            <w:r>
-              <w:rPr>
-                <w:rFonts w:ascii="Courier New" w:hAnsi="Courier New" w:cs="Courier New"/>
-                <w:noProof/>
-                <w:color w:val="FF0000"/>
-              </w:rPr>
-              <w:t>'</w:t>
+              <w:t>'217491'</w:t>
             </w:r>
           </w:p>
           <w:p>
@@ -40119,28 +38990,12 @@
                 <w:rFonts w:asciiTheme="minorHAnsi" w:hAnsiTheme="minorHAnsi"/>
               </w:rPr>
             </w:pPr>
-            <w:proofErr w:type="spellStart"/>
-            <w:r>
-              <w:rPr>
-                <w:rFonts w:asciiTheme="minorHAnsi" w:hAnsiTheme="minorHAnsi"/>
-              </w:rPr>
-              <w:t>Mgr</w:t>
-            </w:r>
-            <w:proofErr w:type="spellEnd"/>
-            <w:r>
-              <w:rPr>
-                <w:rFonts w:asciiTheme="minorHAnsi" w:hAnsiTheme="minorHAnsi"/>
-              </w:rPr>
-              <w:t>/</w:t>
-            </w:r>
-            <w:proofErr w:type="spellStart"/>
-            <w:r>
-              <w:rPr>
-                <w:rFonts w:asciiTheme="minorHAnsi" w:hAnsiTheme="minorHAnsi"/>
-              </w:rPr>
-              <w:t>SrMgr</w:t>
-            </w:r>
-            <w:proofErr w:type="spellEnd"/>
+            <w:r>
+              <w:rPr>
+                <w:rFonts w:asciiTheme="minorHAnsi" w:hAnsiTheme="minorHAnsi"/>
+              </w:rPr>
+              <w:t>Mgr/SrMgr</w:t>
+            </w:r>
             <w:r>
               <w:rPr>
                 <w:rFonts w:asciiTheme="minorHAnsi" w:hAnsiTheme="minorHAnsi"/>
@@ -40244,28 +39099,12 @@
                 <w:i/>
               </w:rPr>
             </w:pPr>
-            <w:proofErr w:type="spellStart"/>
             <w:r>
               <w:rPr>
                 <w:i/>
               </w:rPr>
-              <w:t>lcs</w:t>
-            </w:r>
-            <w:proofErr w:type="spellEnd"/>
-            <w:r>
-              <w:rPr>
-                <w:i/>
-              </w:rPr>
-              <w:t xml:space="preserve"> sup/ reminder2/sup/</w:t>
-            </w:r>
-            <w:proofErr w:type="spellStart"/>
-            <w:r>
-              <w:rPr>
-                <w:i/>
-              </w:rPr>
-              <w:t>mgr;srmgr</w:t>
-            </w:r>
-            <w:proofErr w:type="spellEnd"/>
+              <w:t>lcs sup/ reminder2/sup/mgr;srmgr</w:t>
+            </w:r>
           </w:p>
         </w:tc>
       </w:tr>
@@ -41377,19 +40216,11 @@
                 <w:i/>
               </w:rPr>
             </w:pPr>
-            <w:proofErr w:type="spellStart"/>
             <w:r>
               <w:rPr>
                 <w:i/>
               </w:rPr>
-              <w:t>lcs</w:t>
-            </w:r>
-            <w:proofErr w:type="spellEnd"/>
-            <w:r>
-              <w:rPr>
-                <w:i/>
-              </w:rPr>
-              <w:t xml:space="preserve"> sup/ reassigned</w:t>
+              <w:t>lcs sup/ reassigned</w:t>
             </w:r>
           </w:p>
           <w:p>
@@ -41408,21 +40239,7 @@
               <w:rPr>
                 <w:i/>
               </w:rPr>
-              <w:t>reminder1/</w:t>
-            </w:r>
-            <w:proofErr w:type="spellStart"/>
-            <w:r>
-              <w:rPr>
-                <w:i/>
-              </w:rPr>
-              <w:t>reassignedsup</w:t>
-            </w:r>
-            <w:proofErr w:type="spellEnd"/>
-            <w:r>
-              <w:rPr>
-                <w:i/>
-              </w:rPr>
-              <w:t>/reassigned sups sup</w:t>
+              <w:t>reminder1/reassignedsup/reassigned sups sup</w:t>
             </w:r>
           </w:p>
         </w:tc>
@@ -42364,19 +41181,11 @@
               </w:rPr>
               <w:t xml:space="preserve"> </w:t>
             </w:r>
-            <w:proofErr w:type="spellStart"/>
             <w:r>
               <w:rPr>
                 <w:i/>
               </w:rPr>
-              <w:t>lcs</w:t>
-            </w:r>
-            <w:proofErr w:type="spellEnd"/>
-            <w:r>
-              <w:rPr>
-                <w:i/>
-              </w:rPr>
-              <w:t xml:space="preserve"> sup/ reassigned</w:t>
+              <w:t>lcs sup/ reassigned</w:t>
             </w:r>
           </w:p>
           <w:p>
@@ -42395,30 +41204,8 @@
               <w:rPr>
                 <w:i/>
               </w:rPr>
-              <w:t>reminder 2/</w:t>
-            </w:r>
-            <w:proofErr w:type="spellStart"/>
-            <w:r>
-              <w:rPr>
-                <w:i/>
-              </w:rPr>
-              <w:t>reassignedsup</w:t>
-            </w:r>
-            <w:proofErr w:type="spellEnd"/>
-            <w:r>
-              <w:rPr>
-                <w:i/>
-              </w:rPr>
-              <w:t>/</w:t>
-            </w:r>
-            <w:proofErr w:type="spellStart"/>
-            <w:r>
-              <w:rPr>
-                <w:i/>
-              </w:rPr>
-              <w:t>reassignedsupssup;reassignedsupsmgr</w:t>
-            </w:r>
-            <w:proofErr w:type="spellEnd"/>
+              <w:t>reminder 2/reassignedsup/reassignedsupssup;reassignedsupsmgr</w:t>
+            </w:r>
           </w:p>
         </w:tc>
       </w:tr>
@@ -43533,8 +42320,875 @@
                 <w:i/>
               </w:rPr>
             </w:pPr>
-            <w:bookmarkStart w:id="15" w:name="_GoBack"/>
-            <w:bookmarkEnd w:id="15"/>
+          </w:p>
+        </w:tc>
+      </w:tr>
+    </w:tbl>
+    <w:p>
+      <w:pPr>
+        <w:rPr>
+          <w:sz w:val="18"/>
+        </w:rPr>
+      </w:pPr>
+    </w:p>
+    <w:p>
+      <w:pPr>
+        <w:rPr>
+          <w:sz w:val="18"/>
+        </w:rPr>
+      </w:pPr>
+    </w:p>
+    <w:p>
+      <w:pPr>
+        <w:pStyle w:val="ListParagraph"/>
+        <w:numPr>
+          <w:ilvl w:val="0"/>
+          <w:numId w:val="3"/>
+        </w:numPr>
+        <w:rPr>
+          <w:b/>
+        </w:rPr>
+      </w:pPr>
+      <w:r>
+        <w:rPr>
+          <w:b/>
+        </w:rPr>
+        <w:t>TEST CASE:</w:t>
+      </w:r>
+      <w:r>
+        <w:rPr>
+          <w:b/>
+        </w:rPr>
+        <w:t xml:space="preserve"> 0</w:t>
+      </w:r>
+      <w:r>
+        <w:rPr>
+          <w:b/>
+        </w:rPr>
+        <w:t>6 – TFS 6756 Email Notifications job loops forever when there are no records to send email.</w:t>
+      </w:r>
+    </w:p>
+    <w:tbl>
+      <w:tblPr>
+        <w:tblW w:w="0" w:type="auto"/>
+        <w:tblInd w:w="-612" w:type="dxa"/>
+        <w:tblBorders>
+          <w:top w:val="single" w:sz="4" w:space="0" w:color="auto"/>
+          <w:left w:val="single" w:sz="4" w:space="0" w:color="auto"/>
+          <w:bottom w:val="single" w:sz="4" w:space="0" w:color="auto"/>
+          <w:right w:val="single" w:sz="4" w:space="0" w:color="auto"/>
+          <w:insideH w:val="single" w:sz="4" w:space="0" w:color="auto"/>
+          <w:insideV w:val="single" w:sz="4" w:space="0" w:color="auto"/>
+        </w:tblBorders>
+        <w:tblLayout w:type="fixed"/>
+        <w:tblLook w:val="0000" w:firstRow="0" w:lastRow="0" w:firstColumn="0" w:lastColumn="0" w:noHBand="0" w:noVBand="0"/>
+      </w:tblPr>
+      <w:tblGrid>
+        <w:gridCol w:w="2549"/>
+        <w:gridCol w:w="10455"/>
+      </w:tblGrid>
+      <w:tr>
+        <w:trPr>
+          <w:tblHeader/>
+        </w:trPr>
+        <w:tc>
+          <w:tcPr>
+            <w:tcW w:w="2549" w:type="dxa"/>
+            <w:shd w:val="solid" w:color="auto" w:fill="000000"/>
+          </w:tcPr>
+          <w:p>
+            <w:pPr>
+              <w:numPr>
+                <w:ilvl w:val="12"/>
+                <w:numId w:val="0"/>
+              </w:numPr>
+              <w:jc w:val="center"/>
+              <w:rPr>
+                <w:rFonts w:ascii="Arial" w:hAnsi="Arial"/>
+                <w:b/>
+                <w:sz w:val="18"/>
+              </w:rPr>
+            </w:pPr>
+          </w:p>
+          <w:p>
+            <w:pPr>
+              <w:numPr>
+                <w:ilvl w:val="12"/>
+                <w:numId w:val="0"/>
+              </w:numPr>
+              <w:jc w:val="center"/>
+              <w:rPr>
+                <w:rFonts w:ascii="Arial" w:hAnsi="Arial"/>
+                <w:b/>
+                <w:sz w:val="18"/>
+              </w:rPr>
+            </w:pPr>
+            <w:r>
+              <w:rPr>
+                <w:rFonts w:ascii="Arial" w:hAnsi="Arial"/>
+                <w:b/>
+                <w:sz w:val="18"/>
+              </w:rPr>
+              <w:t>Item</w:t>
+            </w:r>
+          </w:p>
+        </w:tc>
+        <w:tc>
+          <w:tcPr>
+            <w:tcW w:w="10455" w:type="dxa"/>
+            <w:shd w:val="solid" w:color="auto" w:fill="000000"/>
+          </w:tcPr>
+          <w:p>
+            <w:pPr>
+              <w:numPr>
+                <w:ilvl w:val="12"/>
+                <w:numId w:val="0"/>
+              </w:numPr>
+              <w:jc w:val="center"/>
+              <w:rPr>
+                <w:rFonts w:ascii="Arial" w:hAnsi="Arial"/>
+                <w:b/>
+                <w:sz w:val="18"/>
+              </w:rPr>
+            </w:pPr>
+            <w:r>
+              <w:rPr>
+                <w:rFonts w:ascii="Arial" w:hAnsi="Arial"/>
+                <w:b/>
+                <w:sz w:val="18"/>
+              </w:rPr>
+              <w:t>Description</w:t>
+            </w:r>
+          </w:p>
+        </w:tc>
+      </w:tr>
+      <w:tr>
+        <w:tc>
+          <w:tcPr>
+            <w:tcW w:w="2549" w:type="dxa"/>
+          </w:tcPr>
+          <w:p>
+            <w:pPr>
+              <w:pStyle w:val="CommentText"/>
+              <w:numPr>
+                <w:ilvl w:val="12"/>
+                <w:numId w:val="0"/>
+              </w:numPr>
+              <w:rPr>
+                <w:rFonts w:asciiTheme="minorHAnsi" w:hAnsiTheme="minorHAnsi"/>
+              </w:rPr>
+            </w:pPr>
+            <w:r>
+              <w:rPr>
+                <w:rFonts w:asciiTheme="minorHAnsi" w:hAnsiTheme="minorHAnsi"/>
+              </w:rPr>
+              <w:t>Test Case ID</w:t>
+            </w:r>
+          </w:p>
+        </w:tc>
+        <w:tc>
+          <w:tcPr>
+            <w:tcW w:w="10455" w:type="dxa"/>
+          </w:tcPr>
+          <w:p>
+            <w:pPr>
+              <w:rPr>
+                <w:rFonts w:asciiTheme="minorHAnsi" w:hAnsiTheme="minorHAnsi"/>
+              </w:rPr>
+            </w:pPr>
+            <w:r>
+              <w:rPr>
+                <w:rFonts w:asciiTheme="minorHAnsi" w:hAnsiTheme="minorHAnsi"/>
+              </w:rPr>
+              <w:t>0</w:t>
+            </w:r>
+            <w:r>
+              <w:rPr>
+                <w:rFonts w:asciiTheme="minorHAnsi" w:hAnsiTheme="minorHAnsi"/>
+              </w:rPr>
+              <w:t>6</w:t>
+            </w:r>
+          </w:p>
+        </w:tc>
+      </w:tr>
+      <w:tr>
+        <w:tc>
+          <w:tcPr>
+            <w:tcW w:w="2549" w:type="dxa"/>
+          </w:tcPr>
+          <w:p>
+            <w:pPr>
+              <w:pStyle w:val="CommentText"/>
+              <w:numPr>
+                <w:ilvl w:val="12"/>
+                <w:numId w:val="0"/>
+              </w:numPr>
+              <w:rPr>
+                <w:rFonts w:asciiTheme="minorHAnsi" w:hAnsiTheme="minorHAnsi"/>
+              </w:rPr>
+            </w:pPr>
+            <w:r>
+              <w:rPr>
+                <w:rFonts w:asciiTheme="minorHAnsi" w:hAnsiTheme="minorHAnsi"/>
+              </w:rPr>
+              <w:t>Source Description</w:t>
+            </w:r>
+          </w:p>
+        </w:tc>
+        <w:tc>
+          <w:tcPr>
+            <w:tcW w:w="10455" w:type="dxa"/>
+          </w:tcPr>
+          <w:p>
+            <w:pPr>
+              <w:rPr>
+                <w:rFonts w:asciiTheme="minorHAnsi" w:hAnsiTheme="minorHAnsi"/>
+              </w:rPr>
+            </w:pPr>
+            <w:r>
+              <w:rPr>
+                <w:rFonts w:asciiTheme="minorHAnsi" w:hAnsiTheme="minorHAnsi"/>
+              </w:rPr>
+              <w:t>\\vrivfssdbt02\integrationservices</w:t>
+            </w:r>
+            <w:r>
+              <w:rPr>
+                <w:rFonts w:asciiTheme="minorHAnsi" w:hAnsiTheme="minorHAnsi"/>
+              </w:rPr>
+              <w:t>\Coaching\Notifications\Notifications_Dev.vbs</w:t>
+            </w:r>
+          </w:p>
+        </w:tc>
+      </w:tr>
+      <w:tr>
+        <w:tc>
+          <w:tcPr>
+            <w:tcW w:w="2549" w:type="dxa"/>
+          </w:tcPr>
+          <w:p>
+            <w:pPr>
+              <w:pStyle w:val="CommentText"/>
+              <w:numPr>
+                <w:ilvl w:val="12"/>
+                <w:numId w:val="0"/>
+              </w:numPr>
+              <w:rPr>
+                <w:rFonts w:asciiTheme="minorHAnsi" w:hAnsiTheme="minorHAnsi"/>
+              </w:rPr>
+            </w:pPr>
+            <w:r>
+              <w:rPr>
+                <w:rFonts w:asciiTheme="minorHAnsi" w:hAnsiTheme="minorHAnsi"/>
+              </w:rPr>
+              <w:t>Test Location</w:t>
+            </w:r>
+          </w:p>
+        </w:tc>
+        <w:tc>
+          <w:tcPr>
+            <w:tcW w:w="10455" w:type="dxa"/>
+          </w:tcPr>
+          <w:p>
+            <w:pPr>
+              <w:rPr>
+                <w:rFonts w:asciiTheme="minorHAnsi" w:hAnsiTheme="minorHAnsi"/>
+              </w:rPr>
+            </w:pPr>
+            <w:r>
+              <w:rPr>
+                <w:rFonts w:asciiTheme="minorHAnsi" w:hAnsiTheme="minorHAnsi"/>
+              </w:rPr>
+              <w:t>\\vrivfssdbt02\integrationservices\Coaching\Notifications\Notifications_Dev.vbs</w:t>
+            </w:r>
+          </w:p>
+        </w:tc>
+      </w:tr>
+      <w:tr>
+        <w:tc>
+          <w:tcPr>
+            <w:tcW w:w="2549" w:type="dxa"/>
+          </w:tcPr>
+          <w:p>
+            <w:pPr>
+              <w:pStyle w:val="CommentText"/>
+              <w:numPr>
+                <w:ilvl w:val="12"/>
+                <w:numId w:val="0"/>
+              </w:numPr>
+              <w:rPr>
+                <w:rFonts w:asciiTheme="minorHAnsi" w:hAnsiTheme="minorHAnsi"/>
+              </w:rPr>
+            </w:pPr>
+            <w:r>
+              <w:rPr>
+                <w:rFonts w:asciiTheme="minorHAnsi" w:hAnsiTheme="minorHAnsi"/>
+              </w:rPr>
+              <w:t>Updated File(s)</w:t>
+            </w:r>
+          </w:p>
+        </w:tc>
+        <w:tc>
+          <w:tcPr>
+            <w:tcW w:w="10455" w:type="dxa"/>
+          </w:tcPr>
+          <w:p>
+            <w:pPr>
+              <w:rPr>
+                <w:rFonts w:asciiTheme="minorHAnsi" w:hAnsiTheme="minorHAnsi"/>
+              </w:rPr>
+            </w:pPr>
+            <w:r>
+              <w:rPr>
+                <w:rFonts w:asciiTheme="minorHAnsi" w:hAnsiTheme="minorHAnsi"/>
+              </w:rPr>
+              <w:t>Notifications_Dev.vbs, Notifications_Test.vbs, Notifications_Prod.vbs</w:t>
+            </w:r>
+          </w:p>
+        </w:tc>
+      </w:tr>
+      <w:tr>
+        <w:tc>
+          <w:tcPr>
+            <w:tcW w:w="2549" w:type="dxa"/>
+          </w:tcPr>
+          <w:p>
+            <w:pPr>
+              <w:pStyle w:val="CommentText"/>
+              <w:numPr>
+                <w:ilvl w:val="12"/>
+                <w:numId w:val="0"/>
+              </w:numPr>
+              <w:rPr>
+                <w:rFonts w:asciiTheme="minorHAnsi" w:hAnsiTheme="minorHAnsi"/>
+              </w:rPr>
+            </w:pPr>
+            <w:r>
+              <w:rPr>
+                <w:rFonts w:asciiTheme="minorHAnsi" w:hAnsiTheme="minorHAnsi"/>
+              </w:rPr>
+              <w:t>Supporting Documentation</w:t>
+            </w:r>
+          </w:p>
+        </w:tc>
+        <w:tc>
+          <w:tcPr>
+            <w:tcW w:w="10455" w:type="dxa"/>
+          </w:tcPr>
+          <w:p>
+            <w:pPr>
+              <w:rPr>
+                <w:rFonts w:asciiTheme="minorHAnsi" w:hAnsiTheme="minorHAnsi"/>
+              </w:rPr>
+            </w:pPr>
+          </w:p>
+        </w:tc>
+      </w:tr>
+      <w:tr>
+        <w:tc>
+          <w:tcPr>
+            <w:tcW w:w="2549" w:type="dxa"/>
+          </w:tcPr>
+          <w:p>
+            <w:pPr>
+              <w:pStyle w:val="CommentText"/>
+              <w:numPr>
+                <w:ilvl w:val="12"/>
+                <w:numId w:val="0"/>
+              </w:numPr>
+              <w:rPr>
+                <w:rFonts w:asciiTheme="minorHAnsi" w:hAnsiTheme="minorHAnsi"/>
+              </w:rPr>
+            </w:pPr>
+            <w:r>
+              <w:rPr>
+                <w:rFonts w:asciiTheme="minorHAnsi" w:hAnsiTheme="minorHAnsi"/>
+              </w:rPr>
+              <w:t>Notes</w:t>
+            </w:r>
+          </w:p>
+        </w:tc>
+        <w:tc>
+          <w:tcPr>
+            <w:tcW w:w="10455" w:type="dxa"/>
+          </w:tcPr>
+          <w:p/>
+        </w:tc>
+      </w:tr>
+    </w:tbl>
+    <w:p/>
+    <w:p/>
+    <w:tbl>
+      <w:tblPr>
+        <w:tblW w:w="13500" w:type="dxa"/>
+        <w:tblInd w:w="-612" w:type="dxa"/>
+        <w:tblBorders>
+          <w:top w:val="double" w:sz="4" w:space="0" w:color="auto"/>
+          <w:left w:val="double" w:sz="4" w:space="0" w:color="auto"/>
+          <w:bottom w:val="double" w:sz="4" w:space="0" w:color="auto"/>
+          <w:right w:val="double" w:sz="4" w:space="0" w:color="auto"/>
+          <w:insideH w:val="single" w:sz="6" w:space="0" w:color="auto"/>
+          <w:insideV w:val="single" w:sz="6" w:space="0" w:color="auto"/>
+        </w:tblBorders>
+        <w:tblLayout w:type="fixed"/>
+        <w:tblLook w:val="0000" w:firstRow="0" w:lastRow="0" w:firstColumn="0" w:lastColumn="0" w:noHBand="0" w:noVBand="0"/>
+      </w:tblPr>
+      <w:tblGrid>
+        <w:gridCol w:w="900"/>
+        <w:gridCol w:w="3960"/>
+        <w:gridCol w:w="4500"/>
+        <w:gridCol w:w="1260"/>
+        <w:gridCol w:w="2880"/>
+      </w:tblGrid>
+      <w:tr>
+        <w:trPr>
+          <w:cantSplit/>
+          <w:tblHeader/>
+        </w:trPr>
+        <w:tc>
+          <w:tcPr>
+            <w:tcW w:w="900" w:type="dxa"/>
+            <w:shd w:val="clear" w:color="auto" w:fill="A6A6A6"/>
+          </w:tcPr>
+          <w:p>
+            <w:pPr>
+              <w:pStyle w:val="Header"/>
+              <w:tabs>
+                <w:tab w:val="clear" w:pos="4320"/>
+                <w:tab w:val="clear" w:pos="8640"/>
+              </w:tabs>
+              <w:spacing w:before="40" w:after="40"/>
+              <w:jc w:val="both"/>
+              <w:rPr>
+                <w:b/>
+                <w:i/>
+              </w:rPr>
+            </w:pPr>
+            <w:r>
+              <w:rPr>
+                <w:b/>
+              </w:rPr>
+              <w:t>TEST#</w:t>
+            </w:r>
+          </w:p>
+        </w:tc>
+        <w:tc>
+          <w:tcPr>
+            <w:tcW w:w="3960" w:type="dxa"/>
+            <w:shd w:val="clear" w:color="auto" w:fill="A6A6A6"/>
+          </w:tcPr>
+          <w:p>
+            <w:pPr>
+              <w:pStyle w:val="Header"/>
+              <w:tabs>
+                <w:tab w:val="clear" w:pos="4320"/>
+                <w:tab w:val="clear" w:pos="8640"/>
+              </w:tabs>
+              <w:spacing w:before="20" w:after="20"/>
+              <w:rPr>
+                <w:b/>
+                <w:i/>
+              </w:rPr>
+            </w:pPr>
+            <w:r>
+              <w:rPr>
+                <w:b/>
+              </w:rPr>
+              <w:t>ACTION</w:t>
+            </w:r>
+          </w:p>
+        </w:tc>
+        <w:tc>
+          <w:tcPr>
+            <w:tcW w:w="4500" w:type="dxa"/>
+            <w:shd w:val="clear" w:color="auto" w:fill="A6A6A6"/>
+          </w:tcPr>
+          <w:p>
+            <w:pPr>
+              <w:pStyle w:val="Header"/>
+              <w:tabs>
+                <w:tab w:val="clear" w:pos="4320"/>
+                <w:tab w:val="clear" w:pos="8640"/>
+              </w:tabs>
+              <w:spacing w:before="40" w:after="40"/>
+              <w:rPr>
+                <w:b/>
+                <w:i/>
+              </w:rPr>
+            </w:pPr>
+            <w:r>
+              <w:rPr>
+                <w:b/>
+              </w:rPr>
+              <w:t xml:space="preserve">EXPECTED RESULTS </w:t>
+            </w:r>
+          </w:p>
+        </w:tc>
+        <w:tc>
+          <w:tcPr>
+            <w:tcW w:w="1260" w:type="dxa"/>
+            <w:shd w:val="clear" w:color="auto" w:fill="A6A6A6"/>
+          </w:tcPr>
+          <w:p>
+            <w:pPr>
+              <w:pStyle w:val="Header"/>
+              <w:tabs>
+                <w:tab w:val="clear" w:pos="4320"/>
+                <w:tab w:val="clear" w:pos="8640"/>
+              </w:tabs>
+              <w:spacing w:before="40" w:after="40"/>
+              <w:jc w:val="center"/>
+              <w:rPr>
+                <w:b/>
+                <w:i/>
+              </w:rPr>
+            </w:pPr>
+            <w:r>
+              <w:rPr>
+                <w:b/>
+              </w:rPr>
+              <w:t>RESULTS</w:t>
+            </w:r>
+          </w:p>
+          <w:p>
+            <w:pPr>
+              <w:pStyle w:val="Header"/>
+              <w:tabs>
+                <w:tab w:val="clear" w:pos="4320"/>
+                <w:tab w:val="clear" w:pos="8640"/>
+              </w:tabs>
+              <w:spacing w:before="40" w:after="40"/>
+              <w:jc w:val="center"/>
+              <w:rPr>
+                <w:b/>
+                <w:i/>
+              </w:rPr>
+            </w:pPr>
+            <w:r>
+              <w:rPr>
+                <w:b/>
+              </w:rPr>
+              <w:t>P/F/I</w:t>
+            </w:r>
+          </w:p>
+        </w:tc>
+        <w:tc>
+          <w:tcPr>
+            <w:tcW w:w="2880" w:type="dxa"/>
+            <w:shd w:val="clear" w:color="auto" w:fill="A6A6A6"/>
+          </w:tcPr>
+          <w:p>
+            <w:pPr>
+              <w:pStyle w:val="Header"/>
+              <w:tabs>
+                <w:tab w:val="clear" w:pos="4320"/>
+                <w:tab w:val="clear" w:pos="8640"/>
+              </w:tabs>
+              <w:spacing w:before="40" w:after="40"/>
+              <w:rPr>
+                <w:b/>
+                <w:i/>
+              </w:rPr>
+            </w:pPr>
+            <w:r>
+              <w:rPr>
+                <w:b/>
+              </w:rPr>
+              <w:t>COMMENTS</w:t>
+            </w:r>
+          </w:p>
+        </w:tc>
+      </w:tr>
+      <w:tr>
+        <w:trPr>
+          <w:cantSplit/>
+        </w:trPr>
+        <w:tc>
+          <w:tcPr>
+            <w:tcW w:w="900" w:type="dxa"/>
+          </w:tcPr>
+          <w:p>
+            <w:pPr>
+              <w:pStyle w:val="Header"/>
+              <w:tabs>
+                <w:tab w:val="clear" w:pos="4320"/>
+                <w:tab w:val="clear" w:pos="8640"/>
+              </w:tabs>
+              <w:overflowPunct/>
+              <w:autoSpaceDE/>
+              <w:autoSpaceDN/>
+              <w:adjustRightInd/>
+              <w:spacing w:before="40" w:after="40"/>
+              <w:ind w:left="360"/>
+              <w:jc w:val="both"/>
+              <w:textAlignment w:val="auto"/>
+              <w:rPr>
+                <w:i/>
+              </w:rPr>
+            </w:pPr>
+            <w:r>
+              <w:rPr>
+                <w:i/>
+              </w:rPr>
+              <w:t>1.</w:t>
+            </w:r>
+          </w:p>
+        </w:tc>
+        <w:tc>
+          <w:tcPr>
+            <w:tcW w:w="3960" w:type="dxa"/>
+          </w:tcPr>
+          <w:p>
+            <w:pPr>
+              <w:pStyle w:val="CSETableText"/>
+              <w:ind w:left="159"/>
+              <w:rPr>
+                <w:rFonts w:asciiTheme="minorHAnsi" w:hAnsiTheme="minorHAnsi"/>
+                <w:bCs/>
+                <w:szCs w:val="20"/>
+              </w:rPr>
+            </w:pPr>
+            <w:r>
+              <w:rPr>
+                <w:rFonts w:asciiTheme="minorHAnsi" w:hAnsiTheme="minorHAnsi"/>
+                <w:bCs/>
+                <w:szCs w:val="20"/>
+              </w:rPr>
+              <w:t>Execute the stored procedure – EC.sp_SelectCoaching4Contact – in the database</w:t>
+            </w:r>
+          </w:p>
+        </w:tc>
+        <w:tc>
+          <w:tcPr>
+            <w:tcW w:w="4500" w:type="dxa"/>
+          </w:tcPr>
+          <w:p>
+            <w:pPr>
+              <w:pStyle w:val="Header"/>
+              <w:tabs>
+                <w:tab w:val="clear" w:pos="4320"/>
+                <w:tab w:val="clear" w:pos="8640"/>
+              </w:tabs>
+              <w:spacing w:before="40" w:after="40"/>
+              <w:rPr>
+                <w:rFonts w:asciiTheme="minorHAnsi" w:hAnsiTheme="minorHAnsi"/>
+              </w:rPr>
+            </w:pPr>
+            <w:r>
+              <w:rPr>
+                <w:rFonts w:asciiTheme="minorHAnsi" w:hAnsiTheme="minorHAnsi"/>
+              </w:rPr>
+              <w:t xml:space="preserve">Verify results section </w:t>
+            </w:r>
+            <w:r>
+              <w:rPr>
+                <w:rFonts w:asciiTheme="minorHAnsi" w:hAnsiTheme="minorHAnsi"/>
+              </w:rPr>
+              <w:t>has no records to display</w:t>
+            </w:r>
+            <w:r>
+              <w:rPr>
+                <w:rFonts w:asciiTheme="minorHAnsi" w:hAnsiTheme="minorHAnsi"/>
+              </w:rPr>
+              <w:t>.</w:t>
+            </w:r>
+          </w:p>
+        </w:tc>
+        <w:tc>
+          <w:tcPr>
+            <w:tcW w:w="1260" w:type="dxa"/>
+          </w:tcPr>
+          <w:p>
+            <w:pPr>
+              <w:pStyle w:val="Header"/>
+              <w:tabs>
+                <w:tab w:val="clear" w:pos="4320"/>
+                <w:tab w:val="clear" w:pos="8640"/>
+              </w:tabs>
+              <w:spacing w:before="40" w:after="40"/>
+              <w:jc w:val="center"/>
+              <w:rPr>
+                <w:i/>
+              </w:rPr>
+            </w:pPr>
+            <w:r>
+              <w:rPr>
+                <w:i/>
+              </w:rPr>
+              <w:t>P</w:t>
+            </w:r>
+          </w:p>
+        </w:tc>
+        <w:tc>
+          <w:tcPr>
+            <w:tcW w:w="2880" w:type="dxa"/>
+          </w:tcPr>
+          <w:p>
+            <w:pPr>
+              <w:pStyle w:val="Header"/>
+              <w:tabs>
+                <w:tab w:val="clear" w:pos="4320"/>
+                <w:tab w:val="clear" w:pos="8640"/>
+              </w:tabs>
+              <w:spacing w:before="40" w:after="40"/>
+              <w:rPr>
+                <w:i/>
+              </w:rPr>
+            </w:pPr>
+          </w:p>
+        </w:tc>
+      </w:tr>
+      <w:tr>
+        <w:trPr>
+          <w:cantSplit/>
+        </w:trPr>
+        <w:tc>
+          <w:tcPr>
+            <w:tcW w:w="900" w:type="dxa"/>
+          </w:tcPr>
+          <w:p>
+            <w:pPr>
+              <w:pStyle w:val="Header"/>
+              <w:tabs>
+                <w:tab w:val="clear" w:pos="4320"/>
+                <w:tab w:val="clear" w:pos="8640"/>
+              </w:tabs>
+              <w:overflowPunct/>
+              <w:autoSpaceDE/>
+              <w:autoSpaceDN/>
+              <w:adjustRightInd/>
+              <w:spacing w:before="40" w:after="40"/>
+              <w:ind w:left="360"/>
+              <w:jc w:val="both"/>
+              <w:textAlignment w:val="auto"/>
+              <w:rPr>
+                <w:i/>
+              </w:rPr>
+            </w:pPr>
+            <w:r>
+              <w:rPr>
+                <w:i/>
+              </w:rPr>
+              <w:t>2.</w:t>
+            </w:r>
+          </w:p>
+        </w:tc>
+        <w:tc>
+          <w:tcPr>
+            <w:tcW w:w="3960" w:type="dxa"/>
+          </w:tcPr>
+          <w:p>
+            <w:pPr>
+              <w:pStyle w:val="CSETableText"/>
+              <w:ind w:left="159"/>
+              <w:rPr>
+                <w:rFonts w:asciiTheme="minorHAnsi" w:hAnsiTheme="minorHAnsi"/>
+              </w:rPr>
+            </w:pPr>
+            <w:r>
+              <w:rPr>
+                <w:rFonts w:asciiTheme="minorHAnsi" w:hAnsiTheme="minorHAnsi"/>
+                <w:bCs/>
+                <w:szCs w:val="20"/>
+              </w:rPr>
+              <w:t>Run CoachingNotifications job from SQL Server Management Studio</w:t>
+            </w:r>
+          </w:p>
+          <w:p>
+            <w:pPr>
+              <w:pStyle w:val="CSETableText"/>
+              <w:ind w:left="159"/>
+              <w:rPr>
+                <w:rFonts w:asciiTheme="minorHAnsi" w:hAnsiTheme="minorHAnsi"/>
+                <w:bCs/>
+                <w:szCs w:val="20"/>
+              </w:rPr>
+            </w:pPr>
+            <w:r>
+              <w:rPr>
+                <w:rFonts w:asciiTheme="minorHAnsi" w:hAnsiTheme="minorHAnsi"/>
+              </w:rPr>
+              <w:t xml:space="preserve"> </w:t>
+            </w:r>
+          </w:p>
+        </w:tc>
+        <w:tc>
+          <w:tcPr>
+            <w:tcW w:w="4500" w:type="dxa"/>
+          </w:tcPr>
+          <w:p>
+            <w:pPr>
+              <w:pStyle w:val="Header"/>
+              <w:tabs>
+                <w:tab w:val="clear" w:pos="4320"/>
+                <w:tab w:val="clear" w:pos="8640"/>
+              </w:tabs>
+              <w:spacing w:before="40" w:after="40"/>
+              <w:rPr>
+                <w:rFonts w:asciiTheme="minorHAnsi" w:hAnsiTheme="minorHAnsi" w:cs="Courier New"/>
+                <w:sz w:val="16"/>
+              </w:rPr>
+            </w:pPr>
+            <w:r>
+              <w:rPr>
+                <w:rFonts w:asciiTheme="minorHAnsi" w:hAnsiTheme="minorHAnsi"/>
+              </w:rPr>
+              <w:t xml:space="preserve">Verify </w:t>
+            </w:r>
+            <w:r>
+              <w:rPr>
+                <w:rFonts w:asciiTheme="minorHAnsi" w:hAnsiTheme="minorHAnsi"/>
+              </w:rPr>
+              <w:t>the job runs successfully</w:t>
+            </w:r>
+            <w:r>
+              <w:rPr>
+                <w:rFonts w:asciiTheme="minorHAnsi" w:hAnsiTheme="minorHAnsi"/>
+              </w:rPr>
+              <w:t>.</w:t>
+            </w:r>
+          </w:p>
+        </w:tc>
+        <w:tc>
+          <w:tcPr>
+            <w:tcW w:w="1260" w:type="dxa"/>
+          </w:tcPr>
+          <w:p>
+            <w:pPr>
+              <w:pStyle w:val="Header"/>
+              <w:tabs>
+                <w:tab w:val="clear" w:pos="4320"/>
+                <w:tab w:val="clear" w:pos="8640"/>
+              </w:tabs>
+              <w:spacing w:before="40" w:after="40"/>
+              <w:jc w:val="center"/>
+              <w:rPr>
+                <w:i/>
+              </w:rPr>
+            </w:pPr>
+            <w:r>
+              <w:rPr>
+                <w:i/>
+              </w:rPr>
+              <w:t>P</w:t>
+            </w:r>
+          </w:p>
+        </w:tc>
+        <w:tc>
+          <w:tcPr>
+            <w:tcW w:w="2880" w:type="dxa"/>
+          </w:tcPr>
+          <w:p>
+            <w:pPr>
+              <w:pStyle w:val="Header"/>
+              <w:tabs>
+                <w:tab w:val="clear" w:pos="4320"/>
+                <w:tab w:val="clear" w:pos="8640"/>
+              </w:tabs>
+              <w:spacing w:before="40" w:after="40"/>
+              <w:rPr>
+                <w:i/>
+              </w:rPr>
+            </w:pPr>
           </w:p>
         </w:tc>
       </w:tr>
@@ -43700,7 +43354,7 @@
         <w:sz w:val="18"/>
         <w:szCs w:val="18"/>
       </w:rPr>
-      <w:t>52</w:t>
+      <w:t>22</w:t>
     </w:r>
     <w:r>
       <w:rPr>
@@ -43945,21 +43599,7 @@
       <w:rPr>
         <w:sz w:val="18"/>
       </w:rPr>
-      <w:t xml:space="preserve">                                                              </w:t>
-    </w:r>
-    <w:proofErr w:type="gramStart"/>
-    <w:r>
-      <w:rPr>
-        <w:sz w:val="18"/>
-      </w:rPr>
-      <w:t>eCoaching</w:t>
-    </w:r>
-    <w:proofErr w:type="gramEnd"/>
-    <w:r>
-      <w:rPr>
-        <w:sz w:val="18"/>
-      </w:rPr>
-      <w:t xml:space="preserve"> Submission Test Plan</w:t>
+      <w:t xml:space="preserve">                                                              eCoaching Submission Test Plan</w:t>
     </w:r>
     <w:r>
       <w:rPr>
@@ -44807,6 +44447,95 @@
     </w:lvl>
   </w:abstractNum>
   <w:abstractNum w:abstractNumId="8" w15:restartNumberingAfterBreak="0">
+    <w:nsid w:val="5AE7244B"/>
+    <w:multiLevelType w:val="hybridMultilevel"/>
+    <w:tmpl w:val="3D8C7DA2"/>
+    <w:lvl w:ilvl="0" w:tplc="0409000F">
+      <w:start w:val="6"/>
+      <w:numFmt w:val="decimal"/>
+      <w:lvlText w:val="%1."/>
+      <w:lvlJc w:val="left"/>
+      <w:pPr>
+        <w:ind w:left="720" w:hanging="360"/>
+      </w:pPr>
+      <w:rPr>
+        <w:rFonts w:hint="default"/>
+      </w:rPr>
+    </w:lvl>
+    <w:lvl w:ilvl="1" w:tplc="04090019" w:tentative="1">
+      <w:start w:val="1"/>
+      <w:numFmt w:val="lowerLetter"/>
+      <w:lvlText w:val="%2."/>
+      <w:lvlJc w:val="left"/>
+      <w:pPr>
+        <w:ind w:left="1440" w:hanging="360"/>
+      </w:pPr>
+    </w:lvl>
+    <w:lvl w:ilvl="2" w:tplc="0409001B" w:tentative="1">
+      <w:start w:val="1"/>
+      <w:numFmt w:val="lowerRoman"/>
+      <w:lvlText w:val="%3."/>
+      <w:lvlJc w:val="right"/>
+      <w:pPr>
+        <w:ind w:left="2160" w:hanging="180"/>
+      </w:pPr>
+    </w:lvl>
+    <w:lvl w:ilvl="3" w:tplc="0409000F" w:tentative="1">
+      <w:start w:val="1"/>
+      <w:numFmt w:val="decimal"/>
+      <w:lvlText w:val="%4."/>
+      <w:lvlJc w:val="left"/>
+      <w:pPr>
+        <w:ind w:left="2880" w:hanging="360"/>
+      </w:pPr>
+    </w:lvl>
+    <w:lvl w:ilvl="4" w:tplc="04090019" w:tentative="1">
+      <w:start w:val="1"/>
+      <w:numFmt w:val="lowerLetter"/>
+      <w:lvlText w:val="%5."/>
+      <w:lvlJc w:val="left"/>
+      <w:pPr>
+        <w:ind w:left="3600" w:hanging="360"/>
+      </w:pPr>
+    </w:lvl>
+    <w:lvl w:ilvl="5" w:tplc="0409001B" w:tentative="1">
+      <w:start w:val="1"/>
+      <w:numFmt w:val="lowerRoman"/>
+      <w:lvlText w:val="%6."/>
+      <w:lvlJc w:val="right"/>
+      <w:pPr>
+        <w:ind w:left="4320" w:hanging="180"/>
+      </w:pPr>
+    </w:lvl>
+    <w:lvl w:ilvl="6" w:tplc="0409000F" w:tentative="1">
+      <w:start w:val="1"/>
+      <w:numFmt w:val="decimal"/>
+      <w:lvlText w:val="%7."/>
+      <w:lvlJc w:val="left"/>
+      <w:pPr>
+        <w:ind w:left="5040" w:hanging="360"/>
+      </w:pPr>
+    </w:lvl>
+    <w:lvl w:ilvl="7" w:tplc="04090019" w:tentative="1">
+      <w:start w:val="1"/>
+      <w:numFmt w:val="lowerLetter"/>
+      <w:lvlText w:val="%8."/>
+      <w:lvlJc w:val="left"/>
+      <w:pPr>
+        <w:ind w:left="5760" w:hanging="360"/>
+      </w:pPr>
+    </w:lvl>
+    <w:lvl w:ilvl="8" w:tplc="0409001B" w:tentative="1">
+      <w:start w:val="1"/>
+      <w:numFmt w:val="lowerRoman"/>
+      <w:lvlText w:val="%9."/>
+      <w:lvlJc w:val="right"/>
+      <w:pPr>
+        <w:ind w:left="6480" w:hanging="180"/>
+      </w:pPr>
+    </w:lvl>
+  </w:abstractNum>
+  <w:abstractNum w:abstractNumId="9" w15:restartNumberingAfterBreak="0">
     <w:nsid w:val="6D5F26CD"/>
     <w:multiLevelType w:val="hybridMultilevel"/>
     <w:tmpl w:val="A0F2ED22"/>
@@ -44932,7 +44661,7 @@
     <w:abstractNumId w:val="3"/>
   </w:num>
   <w:num w:numId="4">
-    <w:abstractNumId w:val="8"/>
+    <w:abstractNumId w:val="9"/>
   </w:num>
   <w:num w:numId="5">
     <w:abstractNumId w:val="6"/>
@@ -44948,6 +44677,9 @@
   </w:num>
   <w:num w:numId="9">
     <w:abstractNumId w:val="0"/>
+  </w:num>
+  <w:num w:numId="10">
+    <w:abstractNumId w:val="8"/>
   </w:num>
   <w:numIdMacAtCleanup w:val="4"/>
 </w:numbering>
@@ -46185,7 +45917,7 @@
 </file>
 
 <file path=customXml/itemProps1.xml><?xml version="1.0" encoding="utf-8"?>
-<ds:datastoreItem xmlns:ds="http://schemas.openxmlformats.org/officeDocument/2006/customXml" ds:itemID="{720A0F34-EDAE-4E53-BB50-4CAA5BC7206B}">
+<ds:datastoreItem xmlns:ds="http://schemas.openxmlformats.org/officeDocument/2006/customXml" ds:itemID="{E0FC9641-41C6-48D6-9B8E-616B279FD3C2}">
   <ds:schemaRefs>
     <ds:schemaRef ds:uri="http://schemas.openxmlformats.org/officeDocument/2006/bibliography"/>
   </ds:schemaRefs>
